--- a/documentacion final/Proy-Integrador-IEEE830.docx
+++ b/documentacion final/Proy-Integrador-IEEE830.docx
@@ -31,16 +31,14 @@
         </w:rPr>
         <w:t xml:space="preserve">de </w:t>
       </w:r>
-      <w:proofErr w:type="spellStart"/>
       <w:r>
         <w:rPr>
           <w:rFonts w:ascii="Calibri" w:hAnsi="Calibri"/>
           <w:b/>
           <w:sz w:val="40"/>
         </w:rPr>
-        <w:t>Culiacan</w:t>
-      </w:r>
-      <w:proofErr w:type="spellEnd"/>
+        <w:t>Culiacán</w:t>
+      </w:r>
       <w:r>
         <w:rPr>
           <w:rFonts w:ascii="Calibri" w:hAnsi="Calibri"/>
@@ -360,9 +358,8 @@
           <w:sz w:val="30"/>
           <w:shd w:val="clear" w:color="auto" w:fill="FFFFFF"/>
         </w:rPr>
-        <w:t>Punto de venta de videojuegos en línea “</w:t>
-      </w:r>
-      <w:proofErr w:type="spellStart"/>
+        <w:t>Punto de venta de videojuegos en línea “Final</w:t>
+      </w:r>
       <w:r>
         <w:rPr>
           <w:rFonts w:ascii="Andalus" w:hAnsi="Andalus"/>
@@ -370,9 +367,8 @@
           <w:sz w:val="30"/>
           <w:shd w:val="clear" w:color="auto" w:fill="FFFFFF"/>
         </w:rPr>
-        <w:t>FinalBoss</w:t>
-      </w:r>
-      <w:proofErr w:type="spellEnd"/>
+        <w:t xml:space="preserve"> </w:t>
+      </w:r>
       <w:r>
         <w:rPr>
           <w:rFonts w:ascii="Andalus" w:hAnsi="Andalus"/>
@@ -380,7 +376,7 @@
           <w:sz w:val="30"/>
           <w:shd w:val="clear" w:color="auto" w:fill="FFFFFF"/>
         </w:rPr>
-        <w:t xml:space="preserve">”       </w:t>
+        <w:t xml:space="preserve">Boss”       </w:t>
       </w:r>
     </w:p>
     <w:p>
@@ -430,10 +426,13 @@
           <w:u w:val="single" w:color="313131"/>
           <w:shd w:val="clear" w:color="auto" w:fill="FFFFFF"/>
         </w:rPr>
-        <w:t xml:space="preserve">Georgina </w:t>
-      </w:r>
-      <w:proofErr w:type="spellStart"/>
-      <w:r>
+        <w:t>Georgina Gpe. Medina Montoya</w:t>
+      </w:r>
+    </w:p>
+    <w:p>
+      <w:pPr>
+        <w:spacing w:line="464" w:lineRule="exact"/>
+        <w:ind w:left="1416" w:firstLine="708"/>
         <w:rPr>
           <w:rFonts w:ascii="Andalus" w:hAnsi="Andalus"/>
           <w:color w:val="333333"/>
@@ -441,9 +440,7 @@
           <w:u w:val="single" w:color="313131"/>
           <w:shd w:val="clear" w:color="auto" w:fill="FFFFFF"/>
         </w:rPr>
-        <w:t>Gpe</w:t>
-      </w:r>
-      <w:proofErr w:type="spellEnd"/>
+      </w:pPr>
       <w:r>
         <w:rPr>
           <w:rFonts w:ascii="Andalus" w:hAnsi="Andalus"/>
@@ -452,7 +449,7 @@
           <w:u w:val="single" w:color="313131"/>
           <w:shd w:val="clear" w:color="auto" w:fill="FFFFFF"/>
         </w:rPr>
-        <w:t>. Medina Montoya</w:t>
+        <w:t>Luis Fernando Sapiens Ochoa</w:t>
       </w:r>
     </w:p>
     <w:p>
@@ -475,13 +472,20 @@
           <w:u w:val="single" w:color="313131"/>
           <w:shd w:val="clear" w:color="auto" w:fill="FFFFFF"/>
         </w:rPr>
-        <w:t>Luis Fernando Sapiens Ochoa</w:t>
+        <w:t>Diego Alejandro Nieto Murillo</w:t>
       </w:r>
     </w:p>
     <w:p>
       <w:pPr>
         <w:spacing w:line="464" w:lineRule="exact"/>
-        <w:ind w:left="1416" w:firstLine="708"/>
+        <w:ind w:left="2124"/>
+        <w:rPr>
+          <w:rFonts w:ascii="Andalus" w:hAnsi="Andalus"/>
+          <w:sz w:val="30"/>
+        </w:rPr>
+      </w:pPr>
+      <w:proofErr w:type="spellStart"/>
+      <w:r>
         <w:rPr>
           <w:rFonts w:ascii="Andalus" w:hAnsi="Andalus"/>
           <w:color w:val="333333"/>
@@ -489,7 +493,9 @@
           <w:u w:val="single" w:color="313131"/>
           <w:shd w:val="clear" w:color="auto" w:fill="FFFFFF"/>
         </w:rPr>
-      </w:pPr>
+        <w:t>Jeamel</w:t>
+      </w:r>
+      <w:proofErr w:type="spellEnd"/>
       <w:r>
         <w:rPr>
           <w:rFonts w:ascii="Andalus" w:hAnsi="Andalus"/>
@@ -498,38 +504,6 @@
           <w:u w:val="single" w:color="313131"/>
           <w:shd w:val="clear" w:color="auto" w:fill="FFFFFF"/>
         </w:rPr>
-        <w:t>Diego Alejandro Nieto Murillo</w:t>
-      </w:r>
-    </w:p>
-    <w:p>
-      <w:pPr>
-        <w:spacing w:line="464" w:lineRule="exact"/>
-        <w:ind w:left="2124"/>
-        <w:rPr>
-          <w:rFonts w:ascii="Andalus" w:hAnsi="Andalus"/>
-          <w:sz w:val="30"/>
-        </w:rPr>
-      </w:pPr>
-      <w:proofErr w:type="spellStart"/>
-      <w:r>
-        <w:rPr>
-          <w:rFonts w:ascii="Andalus" w:hAnsi="Andalus"/>
-          <w:color w:val="333333"/>
-          <w:sz w:val="30"/>
-          <w:u w:val="single" w:color="313131"/>
-          <w:shd w:val="clear" w:color="auto" w:fill="FFFFFF"/>
-        </w:rPr>
-        <w:t>Jeamel</w:t>
-      </w:r>
-      <w:proofErr w:type="spellEnd"/>
-      <w:r>
-        <w:rPr>
-          <w:rFonts w:ascii="Andalus" w:hAnsi="Andalus"/>
-          <w:color w:val="333333"/>
-          <w:sz w:val="30"/>
-          <w:u w:val="single" w:color="313131"/>
-          <w:shd w:val="clear" w:color="auto" w:fill="FFFFFF"/>
-        </w:rPr>
         <w:t xml:space="preserve"> Galaviz Castillo</w:t>
       </w:r>
     </w:p>
@@ -567,20 +541,15 @@
           <w:lang w:val="es-MX" w:eastAsia="es-MX"/>
         </w:rPr>
       </w:pPr>
-      <w:hyperlink w:anchor="_Toc465759608" w:history="1">
-        <w:r>
-          <w:rPr>
-            <w:rStyle w:val="Hipervnculo"/>
-          </w:rPr>
-          <w:t>1. Introduccion</w:t>
-        </w:r>
-        <w:r>
-          <w:rPr>
-            <w:webHidden/>
-          </w:rPr>
-          <w:tab/>
-        </w:r>
-      </w:hyperlink>
+      <w:r>
+        <w:t>1. Introduccion</w:t>
+      </w:r>
+      <w:r>
+        <w:rPr>
+          <w:webHidden/>
+        </w:rPr>
+        <w:tab/>
+      </w:r>
       <w:r>
         <w:t>3</w:t>
       </w:r>
@@ -593,6 +562,7 @@
         </w:tabs>
         <w:rPr>
           <w:rFonts w:eastAsiaTheme="minorEastAsia"/>
+          <w:b/>
           <w:smallCaps w:val="0"/>
           <w:noProof/>
           <w:sz w:val="22"/>
@@ -600,24 +570,23 @@
           <w:lang w:val="es-MX" w:eastAsia="es-MX"/>
         </w:rPr>
       </w:pPr>
-      <w:hyperlink w:anchor="_Toc465759609" w:history="1">
-        <w:r>
-          <w:rPr>
-            <w:rStyle w:val="Hipervnculo"/>
-            <w:rFonts w:ascii="Arial" w:hAnsi="Arial" w:cs="Arial"/>
-            <w:noProof/>
-          </w:rPr>
-          <w:t>1.1 Proposito</w:t>
-        </w:r>
-        <w:r>
-          <w:rPr>
-            <w:noProof/>
-            <w:webHidden/>
-          </w:rPr>
-          <w:tab/>
-          <w:t>3</w:t>
-        </w:r>
-      </w:hyperlink>
+      <w:r>
+        <w:rPr>
+          <w:rFonts w:ascii="Arial" w:hAnsi="Arial" w:cs="Arial"/>
+          <w:b/>
+          <w:noProof/>
+        </w:rPr>
+        <w:t>1.1 Proposito</w:t>
+      </w:r>
+      <w:r>
+        <w:rPr>
+          <w:b/>
+          <w:noProof/>
+          <w:webHidden/>
+        </w:rPr>
+        <w:tab/>
+        <w:t>3</w:t>
+      </w:r>
     </w:p>
     <w:p>
       <w:pPr>
@@ -627,6 +596,7 @@
         </w:tabs>
         <w:rPr>
           <w:rFonts w:eastAsiaTheme="minorEastAsia"/>
+          <w:b/>
           <w:smallCaps w:val="0"/>
           <w:noProof/>
           <w:sz w:val="22"/>
@@ -634,64 +604,69 @@
           <w:lang w:val="es-MX" w:eastAsia="es-MX"/>
         </w:rPr>
       </w:pPr>
-      <w:hyperlink w:anchor="_Toc465759610" w:history="1">
-        <w:r>
-          <w:rPr>
-            <w:rStyle w:val="Hipervnculo"/>
-            <w:rFonts w:ascii="Arial" w:hAnsi="Arial" w:cs="Arial"/>
-            <w:noProof/>
-          </w:rPr>
-          <w:t>1.2 Alcance</w:t>
-        </w:r>
-        <w:r>
-          <w:rPr>
-            <w:noProof/>
-            <w:webHidden/>
-          </w:rPr>
-          <w:tab/>
-        </w:r>
-        <w:r>
-          <w:rPr>
-            <w:noProof/>
-            <w:webHidden/>
-          </w:rPr>
-          <w:fldChar w:fldCharType="begin"/>
-        </w:r>
-        <w:r>
-          <w:rPr>
-            <w:noProof/>
-            <w:webHidden/>
-          </w:rPr>
-          <w:instrText xml:space="preserve"> PAGEREF _Toc465759610 \h </w:instrText>
-        </w:r>
-        <w:r>
-          <w:rPr>
-            <w:noProof/>
-            <w:webHidden/>
-          </w:rPr>
-        </w:r>
-        <w:r>
-          <w:rPr>
-            <w:noProof/>
-            <w:webHidden/>
-          </w:rPr>
-          <w:fldChar w:fldCharType="separate"/>
-        </w:r>
-        <w:r>
-          <w:rPr>
-            <w:noProof/>
-            <w:webHidden/>
-          </w:rPr>
-          <w:t>3</w:t>
-        </w:r>
-        <w:r>
-          <w:rPr>
-            <w:noProof/>
-            <w:webHidden/>
-          </w:rPr>
-          <w:fldChar w:fldCharType="end"/>
-        </w:r>
-      </w:hyperlink>
+      <w:r>
+        <w:rPr>
+          <w:rFonts w:ascii="Arial" w:hAnsi="Arial" w:cs="Arial"/>
+          <w:b/>
+          <w:noProof/>
+        </w:rPr>
+        <w:t>1.2 Alcance</w:t>
+      </w:r>
+      <w:r>
+        <w:rPr>
+          <w:b/>
+          <w:noProof/>
+          <w:webHidden/>
+        </w:rPr>
+        <w:tab/>
+      </w:r>
+      <w:r>
+        <w:rPr>
+          <w:b/>
+          <w:noProof/>
+          <w:webHidden/>
+        </w:rPr>
+        <w:fldChar w:fldCharType="begin"/>
+      </w:r>
+      <w:r>
+        <w:rPr>
+          <w:b/>
+          <w:noProof/>
+          <w:webHidden/>
+        </w:rPr>
+        <w:instrText xml:space="preserve"> PAGEREF _Toc465759610 \h </w:instrText>
+      </w:r>
+      <w:r>
+        <w:rPr>
+          <w:b/>
+          <w:noProof/>
+          <w:webHidden/>
+        </w:rPr>
+      </w:r>
+      <w:r>
+        <w:rPr>
+          <w:b/>
+          <w:noProof/>
+          <w:webHidden/>
+        </w:rPr>
+        <w:fldChar w:fldCharType="separate"/>
+      </w:r>
+      <w:r>
+        <w:rPr>
+          <w:b/>
+          <w:noProof/>
+          <w:webHidden/>
+        </w:rPr>
+        <w:t>3</w:t>
+      </w:r>
+      <w:r>
+        <w:rPr>
+          <w:b/>
+          <w:noProof/>
+          <w:webHidden/>
+        </w:rPr>
+        <w:fldChar w:fldCharType="end"/>
+      </w:r>
     </w:p>
     <w:p>
       <w:pPr>
@@ -701,6 +676,7 @@
         </w:tabs>
         <w:rPr>
           <w:rFonts w:eastAsiaTheme="minorEastAsia"/>
+          <w:b/>
           <w:smallCaps w:val="0"/>
           <w:noProof/>
           <w:sz w:val="22"/>
@@ -708,66 +684,72 @@
           <w:lang w:val="es-MX" w:eastAsia="es-MX"/>
         </w:rPr>
       </w:pPr>
-      <w:hyperlink w:anchor="_Toc465759611" w:history="1">
-        <w:r>
-          <w:rPr>
-            <w:rStyle w:val="Hipervnculo"/>
-            <w:rFonts w:ascii="Arial" w:hAnsi="Arial" w:cs="Arial"/>
-            <w:noProof/>
-          </w:rPr>
-          <w:t>1.3 Personal Involucrado</w:t>
-        </w:r>
-        <w:r>
-          <w:rPr>
-            <w:noProof/>
-            <w:webHidden/>
-          </w:rPr>
-          <w:tab/>
-        </w:r>
-        <w:r>
-          <w:rPr>
-            <w:noProof/>
-            <w:webHidden/>
-          </w:rPr>
-          <w:fldChar w:fldCharType="begin"/>
-        </w:r>
-        <w:r>
-          <w:rPr>
-            <w:noProof/>
-            <w:webHidden/>
-          </w:rPr>
-          <w:instrText xml:space="preserve"> PAGEREF _Toc465759611 \h </w:instrText>
-        </w:r>
-        <w:r>
-          <w:rPr>
-            <w:noProof/>
-            <w:webHidden/>
-          </w:rPr>
-        </w:r>
-        <w:r>
-          <w:rPr>
-            <w:noProof/>
-            <w:webHidden/>
-          </w:rPr>
-          <w:fldChar w:fldCharType="separate"/>
-        </w:r>
-        <w:r>
-          <w:rPr>
-            <w:noProof/>
-            <w:webHidden/>
-          </w:rPr>
-          <w:t>3</w:t>
-        </w:r>
-        <w:r>
-          <w:rPr>
-            <w:noProof/>
-            <w:webHidden/>
-          </w:rPr>
-          <w:fldChar w:fldCharType="end"/>
-        </w:r>
-      </w:hyperlink>
-      <w:r>
-        <w:rPr>
+      <w:r>
+        <w:rPr>
+          <w:rFonts w:ascii="Arial" w:hAnsi="Arial" w:cs="Arial"/>
+          <w:b/>
+          <w:noProof/>
+        </w:rPr>
+        <w:t>1.3 Personal Involucrado</w:t>
+      </w:r>
+      <w:r>
+        <w:rPr>
+          <w:b/>
+          <w:noProof/>
+          <w:webHidden/>
+        </w:rPr>
+        <w:tab/>
+      </w:r>
+      <w:r>
+        <w:rPr>
+          <w:b/>
+          <w:noProof/>
+          <w:webHidden/>
+        </w:rPr>
+        <w:fldChar w:fldCharType="begin"/>
+      </w:r>
+      <w:r>
+        <w:rPr>
+          <w:b/>
+          <w:noProof/>
+          <w:webHidden/>
+        </w:rPr>
+        <w:instrText xml:space="preserve"> PAGEREF _Toc465759611 \h </w:instrText>
+      </w:r>
+      <w:r>
+        <w:rPr>
+          <w:b/>
+          <w:noProof/>
+          <w:webHidden/>
+        </w:rPr>
+      </w:r>
+      <w:r>
+        <w:rPr>
+          <w:b/>
+          <w:noProof/>
+          <w:webHidden/>
+        </w:rPr>
+        <w:fldChar w:fldCharType="separate"/>
+      </w:r>
+      <w:r>
+        <w:rPr>
+          <w:b/>
+          <w:noProof/>
+          <w:webHidden/>
+        </w:rPr>
+        <w:t>3</w:t>
+      </w:r>
+      <w:r>
+        <w:rPr>
+          <w:b/>
+          <w:noProof/>
+          <w:webHidden/>
+        </w:rPr>
+        <w:fldChar w:fldCharType="end"/>
+      </w:r>
+      <w:r>
+        <w:rPr>
+          <w:b/>
           <w:noProof/>
         </w:rPr>
         <w:t>,4</w:t>
@@ -781,6 +763,7 @@
         </w:tabs>
         <w:rPr>
           <w:rFonts w:eastAsiaTheme="minorEastAsia"/>
+          <w:b/>
           <w:smallCaps w:val="0"/>
           <w:noProof/>
           <w:sz w:val="22"/>
@@ -788,24 +771,23 @@
           <w:lang w:val="es-MX" w:eastAsia="es-MX"/>
         </w:rPr>
       </w:pPr>
-      <w:hyperlink w:anchor="_Toc465759612" w:history="1">
-        <w:r>
-          <w:rPr>
-            <w:rStyle w:val="Hipervnculo"/>
-            <w:rFonts w:ascii="Arial" w:hAnsi="Arial" w:cs="Arial"/>
-            <w:noProof/>
-          </w:rPr>
-          <w:t>1.4 Definiciones,Acrónomos y abeviaturas</w:t>
-        </w:r>
-        <w:r>
-          <w:rPr>
-            <w:noProof/>
-            <w:webHidden/>
-          </w:rPr>
-          <w:tab/>
-          <w:t>4</w:t>
-        </w:r>
-      </w:hyperlink>
+      <w:r>
+        <w:rPr>
+          <w:rFonts w:ascii="Arial" w:hAnsi="Arial" w:cs="Arial"/>
+          <w:b/>
+          <w:noProof/>
+        </w:rPr>
+        <w:t>1.4 Definiciones,Acrónomos y abeviaturas</w:t>
+      </w:r>
+      <w:r>
+        <w:rPr>
+          <w:b/>
+          <w:noProof/>
+          <w:webHidden/>
+        </w:rPr>
+        <w:tab/>
+        <w:t>4</w:t>
+      </w:r>
     </w:p>
     <w:p>
       <w:pPr>
@@ -815,6 +797,7 @@
         </w:tabs>
         <w:rPr>
           <w:rFonts w:eastAsiaTheme="minorEastAsia"/>
+          <w:b/>
           <w:smallCaps w:val="0"/>
           <w:noProof/>
           <w:sz w:val="22"/>
@@ -822,24 +805,23 @@
           <w:lang w:val="es-MX" w:eastAsia="es-MX"/>
         </w:rPr>
       </w:pPr>
-      <w:hyperlink w:anchor="_Toc465759613" w:history="1">
-        <w:r>
-          <w:rPr>
-            <w:rStyle w:val="Hipervnculo"/>
-            <w:rFonts w:ascii="Arial" w:hAnsi="Arial" w:cs="Arial"/>
-            <w:noProof/>
-          </w:rPr>
-          <w:t>1.5 Referencias</w:t>
-        </w:r>
-        <w:r>
-          <w:rPr>
-            <w:noProof/>
-            <w:webHidden/>
-          </w:rPr>
-          <w:tab/>
-          <w:t>5</w:t>
-        </w:r>
-      </w:hyperlink>
+      <w:r>
+        <w:rPr>
+          <w:rFonts w:ascii="Arial" w:hAnsi="Arial" w:cs="Arial"/>
+          <w:b/>
+          <w:noProof/>
+        </w:rPr>
+        <w:t>1.5 Referencias</w:t>
+      </w:r>
+      <w:r>
+        <w:rPr>
+          <w:b/>
+          <w:noProof/>
+          <w:webHidden/>
+        </w:rPr>
+        <w:tab/>
+        <w:t>5</w:t>
+      </w:r>
     </w:p>
     <w:p>
       <w:pPr>
@@ -849,6 +831,7 @@
         </w:tabs>
         <w:rPr>
           <w:rFonts w:eastAsiaTheme="minorEastAsia"/>
+          <w:b/>
           <w:smallCaps w:val="0"/>
           <w:noProof/>
           <w:sz w:val="22"/>
@@ -856,24 +839,23 @@
           <w:lang w:val="es-MX" w:eastAsia="es-MX"/>
         </w:rPr>
       </w:pPr>
-      <w:hyperlink w:anchor="_Toc465759614" w:history="1">
-        <w:r>
-          <w:rPr>
-            <w:rStyle w:val="Hipervnculo"/>
-            <w:rFonts w:ascii="Arial" w:hAnsi="Arial" w:cs="Arial"/>
-            <w:noProof/>
-          </w:rPr>
-          <w:t>1.6 Resumen</w:t>
-        </w:r>
-        <w:r>
-          <w:rPr>
-            <w:noProof/>
-            <w:webHidden/>
-          </w:rPr>
-          <w:tab/>
-          <w:t>5</w:t>
-        </w:r>
-      </w:hyperlink>
+      <w:r>
+        <w:rPr>
+          <w:rFonts w:ascii="Arial" w:hAnsi="Arial" w:cs="Arial"/>
+          <w:b/>
+          <w:noProof/>
+        </w:rPr>
+        <w:t>1.6 Resumen</w:t>
+      </w:r>
+      <w:r>
+        <w:rPr>
+          <w:b/>
+          <w:noProof/>
+          <w:webHidden/>
+        </w:rPr>
+        <w:tab/>
+        <w:t>5</w:t>
+      </w:r>
     </w:p>
     <w:p>
       <w:pPr>
@@ -885,27 +867,16 @@
           <w:lang w:val="es-MX" w:eastAsia="es-MX"/>
         </w:rPr>
       </w:pPr>
-      <w:hyperlink w:anchor="_Toc465759621" w:history="1">
-        <w:r>
-          <w:rPr>
-            <w:rStyle w:val="Hipervnculo"/>
-          </w:rPr>
-          <w:t xml:space="preserve">2. </w:t>
-        </w:r>
-        <w:r>
-          <w:rPr>
-            <w:rStyle w:val="Hipervnculo"/>
-          </w:rPr>
-          <w:t>DESCRIPCION GENERAL</w:t>
-        </w:r>
-        <w:r>
-          <w:rPr>
-            <w:webHidden/>
-          </w:rPr>
-          <w:tab/>
-          <w:t>5</w:t>
-        </w:r>
-      </w:hyperlink>
+      <w:r>
+        <w:t>2. DESCRIPCION GENERAL</w:t>
+      </w:r>
+      <w:r>
+        <w:rPr>
+          <w:webHidden/>
+        </w:rPr>
+        <w:tab/>
+        <w:t>5</w:t>
+      </w:r>
     </w:p>
     <w:p>
       <w:pPr>
@@ -915,6 +886,7 @@
         </w:tabs>
         <w:rPr>
           <w:rFonts w:eastAsiaTheme="minorEastAsia"/>
+          <w:b/>
           <w:smallCaps w:val="0"/>
           <w:noProof/>
           <w:sz w:val="22"/>
@@ -922,24 +894,23 @@
           <w:lang w:val="es-MX" w:eastAsia="es-MX"/>
         </w:rPr>
       </w:pPr>
-      <w:hyperlink w:anchor="_Toc465759622" w:history="1">
-        <w:r>
-          <w:rPr>
-            <w:rStyle w:val="Hipervnculo"/>
-            <w:rFonts w:ascii="Arial" w:hAnsi="Arial" w:cs="Arial"/>
-            <w:noProof/>
-          </w:rPr>
-          <w:t>2.1 Perspectiva del producto</w:t>
-        </w:r>
-        <w:r>
-          <w:rPr>
-            <w:noProof/>
-            <w:webHidden/>
-          </w:rPr>
-          <w:tab/>
-          <w:t>5</w:t>
-        </w:r>
-      </w:hyperlink>
+      <w:r>
+        <w:rPr>
+          <w:rFonts w:ascii="Arial" w:hAnsi="Arial" w:cs="Arial"/>
+          <w:b/>
+          <w:noProof/>
+        </w:rPr>
+        <w:t>2.1 Perspectiva del producto</w:t>
+      </w:r>
+      <w:r>
+        <w:rPr>
+          <w:b/>
+          <w:noProof/>
+          <w:webHidden/>
+        </w:rPr>
+        <w:tab/>
+        <w:t>5</w:t>
+      </w:r>
     </w:p>
     <w:p>
       <w:pPr>
@@ -949,6 +920,7 @@
         </w:tabs>
         <w:rPr>
           <w:rFonts w:eastAsiaTheme="minorEastAsia"/>
+          <w:b/>
           <w:smallCaps w:val="0"/>
           <w:noProof/>
           <w:sz w:val="22"/>
@@ -956,24 +928,23 @@
           <w:lang w:val="es-MX" w:eastAsia="es-MX"/>
         </w:rPr>
       </w:pPr>
-      <w:hyperlink w:anchor="_Toc465759623" w:history="1">
-        <w:r>
-          <w:rPr>
-            <w:rStyle w:val="Hipervnculo"/>
-            <w:rFonts w:ascii="Arial" w:hAnsi="Arial" w:cs="Arial"/>
-            <w:noProof/>
-          </w:rPr>
-          <w:t>2.2 Funcionalidad de producto</w:t>
-        </w:r>
-        <w:r>
-          <w:rPr>
-            <w:noProof/>
-            <w:webHidden/>
-          </w:rPr>
-          <w:tab/>
-          <w:t>6</w:t>
-        </w:r>
-      </w:hyperlink>
+      <w:r>
+        <w:rPr>
+          <w:rFonts w:ascii="Arial" w:hAnsi="Arial" w:cs="Arial"/>
+          <w:b/>
+          <w:noProof/>
+        </w:rPr>
+        <w:t>2.2 Funcionalidad de producto</w:t>
+      </w:r>
+      <w:r>
+        <w:rPr>
+          <w:b/>
+          <w:noProof/>
+          <w:webHidden/>
+        </w:rPr>
+        <w:tab/>
+        <w:t>6</w:t>
+      </w:r>
     </w:p>
     <w:p>
       <w:pPr>
@@ -983,6 +954,7 @@
         </w:tabs>
         <w:rPr>
           <w:rFonts w:eastAsiaTheme="minorEastAsia"/>
+          <w:b/>
           <w:smallCaps w:val="0"/>
           <w:noProof/>
           <w:sz w:val="22"/>
@@ -990,26 +962,26 @@
           <w:lang w:val="es-MX" w:eastAsia="es-MX"/>
         </w:rPr>
       </w:pPr>
-      <w:hyperlink w:anchor="_Toc465759624" w:history="1">
-        <w:r>
-          <w:rPr>
-            <w:rStyle w:val="Hipervnculo"/>
-            <w:rFonts w:ascii="Arial" w:hAnsi="Arial" w:cs="Arial"/>
-            <w:noProof/>
-          </w:rPr>
-          <w:t>2.3 Caracteristicas de los usuarios</w:t>
-        </w:r>
-        <w:r>
-          <w:rPr>
-            <w:noProof/>
-            <w:webHidden/>
-          </w:rPr>
-          <w:tab/>
-          <w:t>6</w:t>
-        </w:r>
-      </w:hyperlink>
-      <w:r>
-        <w:rPr>
+      <w:r>
+        <w:rPr>
+          <w:rFonts w:ascii="Arial" w:hAnsi="Arial" w:cs="Arial"/>
+          <w:b/>
+          <w:noProof/>
+        </w:rPr>
+        <w:t>2.3 Caracteristicas de los usuarios</w:t>
+      </w:r>
+      <w:r>
+        <w:rPr>
+          <w:b/>
+          <w:noProof/>
+          <w:webHidden/>
+        </w:rPr>
+        <w:tab/>
+        <w:t>6</w:t>
+      </w:r>
+      <w:r>
+        <w:rPr>
+          <w:b/>
           <w:noProof/>
         </w:rPr>
         <w:t>,7</w:t>
@@ -1023,6 +995,7 @@
         </w:tabs>
         <w:rPr>
           <w:rFonts w:eastAsiaTheme="minorEastAsia"/>
+          <w:b/>
           <w:smallCaps w:val="0"/>
           <w:noProof/>
           <w:sz w:val="22"/>
@@ -1030,24 +1003,23 @@
           <w:lang w:val="es-MX" w:eastAsia="es-MX"/>
         </w:rPr>
       </w:pPr>
-      <w:hyperlink w:anchor="_Toc465759625" w:history="1">
-        <w:r>
-          <w:rPr>
-            <w:rStyle w:val="Hipervnculo"/>
-            <w:rFonts w:ascii="Arial" w:hAnsi="Arial" w:cs="Arial"/>
-            <w:noProof/>
-          </w:rPr>
-          <w:t>2.4 restricciones</w:t>
-        </w:r>
-        <w:r>
-          <w:rPr>
-            <w:noProof/>
-            <w:webHidden/>
-          </w:rPr>
-          <w:tab/>
-          <w:t>7</w:t>
-        </w:r>
-      </w:hyperlink>
+      <w:r>
+        <w:rPr>
+          <w:rFonts w:ascii="Arial" w:hAnsi="Arial" w:cs="Arial"/>
+          <w:b/>
+          <w:noProof/>
+        </w:rPr>
+        <w:t>2.4 restricciones</w:t>
+      </w:r>
+      <w:r>
+        <w:rPr>
+          <w:b/>
+          <w:noProof/>
+          <w:webHidden/>
+        </w:rPr>
+        <w:tab/>
+        <w:t>7</w:t>
+      </w:r>
     </w:p>
     <w:p>
       <w:pPr>
@@ -1057,6 +1029,7 @@
         </w:tabs>
         <w:rPr>
           <w:rFonts w:eastAsiaTheme="minorEastAsia"/>
+          <w:b/>
           <w:smallCaps w:val="0"/>
           <w:noProof/>
           <w:sz w:val="22"/>
@@ -1064,44 +1037,38 @@
           <w:lang w:val="es-MX" w:eastAsia="es-MX"/>
         </w:rPr>
       </w:pPr>
-      <w:hyperlink w:anchor="_Toc465759626" w:history="1">
-        <w:r>
-          <w:rPr>
-            <w:rStyle w:val="Hipervnculo"/>
-            <w:rFonts w:ascii="Arial" w:hAnsi="Arial" w:cs="Arial"/>
-            <w:noProof/>
-          </w:rPr>
-          <w:t>2.5 Supociciones y dependencias</w:t>
-        </w:r>
-        <w:r>
-          <w:rPr>
-            <w:noProof/>
-            <w:webHidden/>
-          </w:rPr>
-          <w:tab/>
-          <w:t>7</w:t>
-        </w:r>
-      </w:hyperlink>
+      <w:r>
+        <w:rPr>
+          <w:rFonts w:ascii="Arial" w:hAnsi="Arial" w:cs="Arial"/>
+          <w:b/>
+          <w:noProof/>
+        </w:rPr>
+        <w:t>2.5 Supociciones y dependencias</w:t>
+      </w:r>
+      <w:r>
+        <w:rPr>
+          <w:b/>
+          <w:noProof/>
+          <w:webHidden/>
+        </w:rPr>
+        <w:tab/>
+        <w:t>7</w:t>
+      </w:r>
     </w:p>
     <w:p>
       <w:pPr>
         <w:pStyle w:val="TDC1"/>
       </w:pPr>
-      <w:hyperlink w:anchor="_Toc465759628" w:history="1">
-        <w:r>
-          <w:rPr>
-            <w:rStyle w:val="Hipervnculo"/>
-          </w:rPr>
-          <w:t>3. REQUISITOS ESPECIFICOS</w:t>
-        </w:r>
-        <w:r>
-          <w:rPr>
-            <w:webHidden/>
-          </w:rPr>
-          <w:tab/>
-          <w:t>7</w:t>
-        </w:r>
-      </w:hyperlink>
+      <w:r>
+        <w:t>3. REQUISITOS ESPECIFICOS</w:t>
+      </w:r>
+      <w:r>
+        <w:rPr>
+          <w:webHidden/>
+        </w:rPr>
+        <w:tab/>
+        <w:t>7</w:t>
+      </w:r>
       <w:r>
         <w:t>-10</w:t>
       </w:r>
@@ -1116,55 +1083,50 @@
           <w:lang w:val="es-MX" w:eastAsia="es-MX"/>
         </w:rPr>
       </w:pPr>
-      <w:hyperlink w:anchor="_Toc465759628" w:history="1">
-        <w:r>
-          <w:rPr>
-            <w:rStyle w:val="Hipervnculo"/>
-          </w:rPr>
-          <w:t>3.1- REQUISITOS COMUNES DE LAS INTERFACES</w:t>
-        </w:r>
-        <w:r>
-          <w:rPr>
-            <w:webHidden/>
-          </w:rPr>
-          <w:tab/>
-        </w:r>
-        <w:r>
-          <w:rPr>
-            <w:webHidden/>
-          </w:rPr>
-          <w:fldChar w:fldCharType="begin"/>
-        </w:r>
-        <w:r>
-          <w:rPr>
-            <w:webHidden/>
-          </w:rPr>
-          <w:instrText xml:space="preserve"> PAGEREF _Toc465759628 \h </w:instrText>
-        </w:r>
-        <w:r>
-          <w:rPr>
-            <w:webHidden/>
-          </w:rPr>
-        </w:r>
-        <w:r>
-          <w:rPr>
-            <w:webHidden/>
-          </w:rPr>
-          <w:fldChar w:fldCharType="separate"/>
-        </w:r>
-        <w:r>
-          <w:rPr>
-            <w:webHidden/>
-          </w:rPr>
-          <w:t>10</w:t>
-        </w:r>
-        <w:r>
-          <w:rPr>
-            <w:webHidden/>
-          </w:rPr>
-          <w:fldChar w:fldCharType="end"/>
-        </w:r>
-      </w:hyperlink>
+      <w:r>
+        <w:t>3.1- REQUISITOS COMUNES DE LAS INTERFACES</w:t>
+      </w:r>
+      <w:r>
+        <w:rPr>
+          <w:webHidden/>
+        </w:rPr>
+        <w:tab/>
+      </w:r>
+      <w:r>
+        <w:rPr>
+          <w:webHidden/>
+        </w:rPr>
+        <w:fldChar w:fldCharType="begin"/>
+      </w:r>
+      <w:r>
+        <w:rPr>
+          <w:webHidden/>
+        </w:rPr>
+        <w:instrText xml:space="preserve"> PAGEREF _Toc465759628 \h </w:instrText>
+      </w:r>
+      <w:r>
+        <w:rPr>
+          <w:webHidden/>
+        </w:rPr>
+      </w:r>
+      <w:r>
+        <w:rPr>
+          <w:webHidden/>
+        </w:rPr>
+        <w:fldChar w:fldCharType="separate"/>
+      </w:r>
+      <w:r>
+        <w:rPr>
+          <w:webHidden/>
+        </w:rPr>
+        <w:t>10</w:t>
+      </w:r>
+      <w:r>
+        <w:rPr>
+          <w:webHidden/>
+        </w:rPr>
+        <w:fldChar w:fldCharType="end"/>
+      </w:r>
     </w:p>
     <w:p>
       <w:pPr>
@@ -1174,6 +1136,7 @@
         </w:tabs>
         <w:rPr>
           <w:rFonts w:eastAsiaTheme="minorEastAsia"/>
+          <w:b/>
           <w:smallCaps w:val="0"/>
           <w:noProof/>
           <w:sz w:val="22"/>
@@ -1181,24 +1144,23 @@
           <w:lang w:val="es-MX" w:eastAsia="es-MX"/>
         </w:rPr>
       </w:pPr>
-      <w:hyperlink w:anchor="_Toc465759630" w:history="1">
-        <w:r>
-          <w:rPr>
-            <w:rStyle w:val="Hipervnculo"/>
-            <w:rFonts w:ascii="Arial" w:hAnsi="Arial" w:cs="Arial"/>
-            <w:noProof/>
-          </w:rPr>
-          <w:t>3.1.1-Interfaces de Usuario</w:t>
-        </w:r>
-        <w:r>
-          <w:rPr>
-            <w:noProof/>
-            <w:webHidden/>
-          </w:rPr>
-          <w:tab/>
-          <w:t>10</w:t>
-        </w:r>
-      </w:hyperlink>
+      <w:r>
+        <w:rPr>
+          <w:rFonts w:ascii="Arial" w:hAnsi="Arial" w:cs="Arial"/>
+          <w:b/>
+          <w:noProof/>
+        </w:rPr>
+        <w:t>3.1.1-Interfaces de Usuario</w:t>
+      </w:r>
+      <w:r>
+        <w:rPr>
+          <w:b/>
+          <w:noProof/>
+          <w:webHidden/>
+        </w:rPr>
+        <w:tab/>
+        <w:t>10</w:t>
+      </w:r>
     </w:p>
     <w:p>
       <w:pPr>
@@ -1208,6 +1170,7 @@
         </w:tabs>
         <w:rPr>
           <w:rFonts w:eastAsiaTheme="minorEastAsia"/>
+          <w:b/>
           <w:smallCaps w:val="0"/>
           <w:noProof/>
           <w:sz w:val="22"/>
@@ -1215,24 +1178,23 @@
           <w:lang w:val="es-MX" w:eastAsia="es-MX"/>
         </w:rPr>
       </w:pPr>
-      <w:hyperlink w:anchor="_Toc465759630" w:history="1">
-        <w:r>
-          <w:rPr>
-            <w:rStyle w:val="Hipervnculo"/>
-            <w:rFonts w:ascii="Arial" w:hAnsi="Arial" w:cs="Arial"/>
-            <w:noProof/>
-          </w:rPr>
-          <w:t>3.1.1-Interfaces de Hardware</w:t>
-        </w:r>
-        <w:r>
-          <w:rPr>
-            <w:noProof/>
-            <w:webHidden/>
-          </w:rPr>
-          <w:tab/>
-          <w:t>10</w:t>
-        </w:r>
-      </w:hyperlink>
+      <w:r>
+        <w:rPr>
+          <w:rFonts w:ascii="Arial" w:hAnsi="Arial" w:cs="Arial"/>
+          <w:b/>
+          <w:noProof/>
+        </w:rPr>
+        <w:t>3.1.1-Interfaces de Hardware</w:t>
+      </w:r>
+      <w:r>
+        <w:rPr>
+          <w:b/>
+          <w:noProof/>
+          <w:webHidden/>
+        </w:rPr>
+        <w:tab/>
+        <w:t>10</w:t>
+      </w:r>
     </w:p>
     <w:p>
       <w:pPr>
@@ -1242,6 +1204,7 @@
         </w:tabs>
         <w:rPr>
           <w:rFonts w:eastAsiaTheme="minorEastAsia"/>
+          <w:b/>
           <w:smallCaps w:val="0"/>
           <w:noProof/>
           <w:sz w:val="22"/>
@@ -1249,64 +1212,30 @@
           <w:lang w:val="es-MX" w:eastAsia="es-MX"/>
         </w:rPr>
       </w:pPr>
-      <w:hyperlink w:anchor="_Toc465759631" w:history="1">
-        <w:r>
-          <w:rPr>
-            <w:rStyle w:val="Hipervnculo"/>
-            <w:rFonts w:ascii="Arial" w:hAnsi="Arial" w:cs="Arial"/>
-            <w:noProof/>
-          </w:rPr>
-          <w:t>3.1.2-Interfaces de software</w:t>
-        </w:r>
-        <w:r>
-          <w:rPr>
-            <w:noProof/>
-            <w:webHidden/>
-          </w:rPr>
-          <w:tab/>
-        </w:r>
-        <w:r>
-          <w:rPr>
-            <w:noProof/>
-            <w:webHidden/>
-          </w:rPr>
-          <w:fldChar w:fldCharType="begin"/>
-        </w:r>
-        <w:r>
-          <w:rPr>
-            <w:noProof/>
-            <w:webHidden/>
-          </w:rPr>
-          <w:instrText xml:space="preserve"> PAGEREF _Toc465759631 \h </w:instrText>
-        </w:r>
-        <w:r>
-          <w:rPr>
-            <w:noProof/>
-            <w:webHidden/>
-          </w:rPr>
-        </w:r>
-        <w:r>
-          <w:rPr>
-            <w:noProof/>
-            <w:webHidden/>
-          </w:rPr>
-          <w:fldChar w:fldCharType="separate"/>
-        </w:r>
-        <w:r>
-          <w:rPr>
-            <w:noProof/>
-            <w:webHidden/>
-          </w:rPr>
-          <w:t>11</w:t>
-        </w:r>
-        <w:r>
-          <w:rPr>
-            <w:noProof/>
-            <w:webHidden/>
-          </w:rPr>
-          <w:fldChar w:fldCharType="end"/>
-        </w:r>
-      </w:hyperlink>
+      <w:r>
+        <w:rPr>
+          <w:rFonts w:ascii="Arial" w:hAnsi="Arial" w:cs="Arial"/>
+          <w:b/>
+          <w:noProof/>
+        </w:rPr>
+        <w:t>3.1.2-Interfaces de software</w:t>
+      </w:r>
+      <w:r>
+        <w:rPr>
+          <w:b/>
+          <w:noProof/>
+          <w:webHidden/>
+        </w:rPr>
+        <w:tab/>
+      </w:r>
+      <w:r>
+        <w:rPr>
+          <w:b/>
+          <w:noProof/>
+          <w:webHidden/>
+        </w:rPr>
+        <w:t>10</w:t>
+      </w:r>
     </w:p>
     <w:p>
       <w:pPr>
@@ -1315,31 +1244,40 @@
           <w:tab w:val="right" w:leader="hyphen" w:pos="8828"/>
         </w:tabs>
         <w:rPr>
+          <w:b/>
           <w:noProof/>
         </w:rPr>
       </w:pPr>
-      <w:hyperlink w:anchor="_Toc465759632" w:history="1">
-        <w:r>
-          <w:rPr>
-            <w:rStyle w:val="Hipervnculo"/>
-            <w:rFonts w:ascii="Arial" w:hAnsi="Arial" w:cs="Arial"/>
-            <w:noProof/>
-          </w:rPr>
-          <w:t>3.1.3-Interfaces de comunicación</w:t>
-        </w:r>
-        <w:r>
-          <w:rPr>
-            <w:noProof/>
-            <w:webHidden/>
-          </w:rPr>
-          <w:tab/>
-          <w:t>11</w:t>
-        </w:r>
-      </w:hyperlink>
-    </w:p>
-    <w:p>
-      <w:pPr>
-        <w:rPr>
+      <w:r>
+        <w:rPr>
+          <w:rFonts w:ascii="Arial" w:hAnsi="Arial" w:cs="Arial"/>
+          <w:b/>
+          <w:noProof/>
+        </w:rPr>
+        <w:t>3.1.3-Interfaces de comunicación</w:t>
+      </w:r>
+      <w:r>
+        <w:rPr>
+          <w:b/>
+          <w:noProof/>
+          <w:webHidden/>
+        </w:rPr>
+        <w:tab/>
+        <w:t>1</w:t>
+      </w:r>
+      <w:r>
+        <w:rPr>
+          <w:b/>
+          <w:noProof/>
+          <w:webHidden/>
+        </w:rPr>
+        <w:t>0</w:t>
+      </w:r>
+    </w:p>
+    <w:p>
+      <w:pPr>
+        <w:rPr>
+          <w:b/>
           <w:lang w:val="es-ES"/>
         </w:rPr>
       </w:pPr>
@@ -1348,55 +1286,50 @@
       <w:pPr>
         <w:pStyle w:val="TDC1"/>
       </w:pPr>
-      <w:hyperlink w:anchor="_Toc465759639" w:history="1">
-        <w:r>
-          <w:rPr>
-            <w:rStyle w:val="Hipervnculo"/>
-          </w:rPr>
-          <w:t>3.2. Requisitos funcionales</w:t>
-        </w:r>
-        <w:r>
-          <w:rPr>
-            <w:webHidden/>
-          </w:rPr>
-          <w:tab/>
-        </w:r>
-        <w:r>
-          <w:rPr>
-            <w:webHidden/>
-          </w:rPr>
-          <w:fldChar w:fldCharType="begin"/>
-        </w:r>
-        <w:r>
-          <w:rPr>
-            <w:webHidden/>
-          </w:rPr>
-          <w:instrText xml:space="preserve"> PAGEREF _Toc465759639 \h </w:instrText>
-        </w:r>
-        <w:r>
-          <w:rPr>
-            <w:webHidden/>
-          </w:rPr>
-        </w:r>
-        <w:r>
-          <w:rPr>
-            <w:webHidden/>
-          </w:rPr>
-          <w:fldChar w:fldCharType="separate"/>
-        </w:r>
-        <w:r>
-          <w:rPr>
-            <w:webHidden/>
-          </w:rPr>
-          <w:t>11</w:t>
-        </w:r>
-        <w:r>
-          <w:rPr>
-            <w:webHidden/>
-          </w:rPr>
-          <w:fldChar w:fldCharType="end"/>
-        </w:r>
-      </w:hyperlink>
+      <w:r>
+        <w:t>3.2. Requisitos funcionales</w:t>
+      </w:r>
+      <w:r>
+        <w:rPr>
+          <w:webHidden/>
+        </w:rPr>
+        <w:tab/>
+      </w:r>
+      <w:r>
+        <w:rPr>
+          <w:webHidden/>
+        </w:rPr>
+        <w:fldChar w:fldCharType="begin"/>
+      </w:r>
+      <w:r>
+        <w:rPr>
+          <w:webHidden/>
+        </w:rPr>
+        <w:instrText xml:space="preserve"> PAGEREF _Toc465759639 \h </w:instrText>
+      </w:r>
+      <w:r>
+        <w:rPr>
+          <w:webHidden/>
+        </w:rPr>
+      </w:r>
+      <w:r>
+        <w:rPr>
+          <w:webHidden/>
+        </w:rPr>
+        <w:fldChar w:fldCharType="separate"/>
+      </w:r>
+      <w:r>
+        <w:rPr>
+          <w:webHidden/>
+        </w:rPr>
+        <w:t>11</w:t>
+      </w:r>
+      <w:r>
+        <w:rPr>
+          <w:webHidden/>
+        </w:rPr>
+        <w:fldChar w:fldCharType="end"/>
+      </w:r>
     </w:p>
     <w:p>
       <w:pPr>
@@ -1406,6 +1339,7 @@
         </w:tabs>
         <w:rPr>
           <w:rFonts w:eastAsiaTheme="minorEastAsia"/>
+          <w:b/>
           <w:smallCaps w:val="0"/>
           <w:noProof/>
           <w:sz w:val="22"/>
@@ -1413,24 +1347,23 @@
           <w:lang w:val="es-MX" w:eastAsia="es-MX"/>
         </w:rPr>
       </w:pPr>
-      <w:hyperlink w:anchor="_Toc465759629" w:history="1">
-        <w:r>
-          <w:rPr>
-            <w:rStyle w:val="Hipervnculo"/>
-            <w:rFonts w:ascii="Arial" w:hAnsi="Arial" w:cs="Arial"/>
-            <w:noProof/>
-          </w:rPr>
-          <w:t>3.2.1 -Requisito Funcional1</w:t>
-        </w:r>
-        <w:r>
-          <w:rPr>
-            <w:noProof/>
-            <w:webHidden/>
-          </w:rPr>
-          <w:tab/>
-          <w:t>11</w:t>
-        </w:r>
-      </w:hyperlink>
+      <w:r>
+        <w:rPr>
+          <w:rFonts w:ascii="Arial" w:hAnsi="Arial" w:cs="Arial"/>
+          <w:b/>
+          <w:noProof/>
+        </w:rPr>
+        <w:t>3.2.1 -Requisito Funcional1</w:t>
+      </w:r>
+      <w:r>
+        <w:rPr>
+          <w:b/>
+          <w:noProof/>
+          <w:webHidden/>
+        </w:rPr>
+        <w:tab/>
+        <w:t>11</w:t>
+      </w:r>
     </w:p>
     <w:p>
       <w:pPr>
@@ -1440,6 +1373,7 @@
         </w:tabs>
         <w:rPr>
           <w:rFonts w:eastAsiaTheme="minorEastAsia"/>
+          <w:b/>
           <w:smallCaps w:val="0"/>
           <w:noProof/>
           <w:sz w:val="22"/>
@@ -1447,24 +1381,23 @@
           <w:lang w:val="es-MX" w:eastAsia="es-MX"/>
         </w:rPr>
       </w:pPr>
-      <w:hyperlink w:anchor="_Toc465759630" w:history="1">
-        <w:r>
-          <w:rPr>
-            <w:rStyle w:val="Hipervnculo"/>
-            <w:rFonts w:ascii="Arial" w:hAnsi="Arial" w:cs="Arial"/>
-            <w:noProof/>
-          </w:rPr>
-          <w:t>3.2.2 -Requisito Funcional2</w:t>
-        </w:r>
-        <w:r>
-          <w:rPr>
-            <w:noProof/>
-            <w:webHidden/>
-          </w:rPr>
-          <w:tab/>
-          <w:t>11</w:t>
-        </w:r>
-      </w:hyperlink>
+      <w:r>
+        <w:rPr>
+          <w:rFonts w:ascii="Arial" w:hAnsi="Arial" w:cs="Arial"/>
+          <w:b/>
+          <w:noProof/>
+        </w:rPr>
+        <w:t>3.2.2 -Requisito Funcional2</w:t>
+      </w:r>
+      <w:r>
+        <w:rPr>
+          <w:b/>
+          <w:noProof/>
+          <w:webHidden/>
+        </w:rPr>
+        <w:tab/>
+        <w:t>11</w:t>
+      </w:r>
     </w:p>
     <w:p>
       <w:pPr>
@@ -1474,6 +1407,7 @@
         </w:tabs>
         <w:rPr>
           <w:rFonts w:eastAsiaTheme="minorEastAsia"/>
+          <w:b/>
           <w:smallCaps w:val="0"/>
           <w:noProof/>
           <w:sz w:val="22"/>
@@ -1481,24 +1415,31 @@
           <w:lang w:val="es-MX" w:eastAsia="es-MX"/>
         </w:rPr>
       </w:pPr>
-      <w:hyperlink w:anchor="_Toc465759631" w:history="1">
-        <w:r>
-          <w:rPr>
-            <w:rStyle w:val="Hipervnculo"/>
-            <w:rFonts w:ascii="Arial" w:hAnsi="Arial" w:cs="Arial"/>
-            <w:noProof/>
-          </w:rPr>
-          <w:t>3.2.3-Requisito Funcional3</w:t>
-        </w:r>
-        <w:r>
-          <w:rPr>
-            <w:noProof/>
-            <w:webHidden/>
-          </w:rPr>
-          <w:tab/>
-          <w:t>11</w:t>
-        </w:r>
-      </w:hyperlink>
+      <w:r>
+        <w:rPr>
+          <w:rFonts w:ascii="Arial" w:hAnsi="Arial" w:cs="Arial"/>
+          <w:b/>
+          <w:noProof/>
+        </w:rPr>
+        <w:t>3.2.3-Requisito Funcional3</w:t>
+      </w:r>
+      <w:r>
+        <w:rPr>
+          <w:b/>
+          <w:noProof/>
+          <w:webHidden/>
+        </w:rPr>
+        <w:tab/>
+        <w:t>1</w:t>
+      </w:r>
+      <w:r>
+        <w:rPr>
+          <w:b/>
+          <w:noProof/>
+          <w:webHidden/>
+        </w:rPr>
+        <w:t>1</w:t>
+      </w:r>
     </w:p>
     <w:p>
       <w:pPr>
@@ -1507,27 +1448,35 @@
           <w:tab w:val="right" w:leader="hyphen" w:pos="8828"/>
         </w:tabs>
         <w:rPr>
+          <w:b/>
           <w:noProof/>
         </w:rPr>
       </w:pPr>
-      <w:hyperlink w:anchor="_Toc465759632" w:history="1">
-        <w:r>
-          <w:rPr>
-            <w:rStyle w:val="Hipervnculo"/>
-            <w:rFonts w:ascii="Arial" w:hAnsi="Arial" w:cs="Arial"/>
-            <w:noProof/>
-          </w:rPr>
-          <w:t>3.2.4- Requisito Funcional4</w:t>
-        </w:r>
-        <w:r>
-          <w:rPr>
-            <w:noProof/>
-            <w:webHidden/>
-          </w:rPr>
-          <w:tab/>
-          <w:t>11</w:t>
-        </w:r>
-      </w:hyperlink>
+      <w:r>
+        <w:rPr>
+          <w:rFonts w:ascii="Arial" w:hAnsi="Arial" w:cs="Arial"/>
+          <w:b/>
+          <w:noProof/>
+        </w:rPr>
+        <w:t>3.2.4- Requisito Funcional4</w:t>
+      </w:r>
+      <w:r>
+        <w:rPr>
+          <w:b/>
+          <w:noProof/>
+          <w:webHidden/>
+        </w:rPr>
+        <w:tab/>
+        <w:t>1</w:t>
+      </w:r>
+      <w:r>
+        <w:rPr>
+          <w:b/>
+          <w:noProof/>
+          <w:webHidden/>
+        </w:rPr>
+        <w:t>1</w:t>
+      </w:r>
     </w:p>
     <w:p>
       <w:pPr>
@@ -1536,27 +1485,35 @@
           <w:tab w:val="right" w:leader="hyphen" w:pos="8828"/>
         </w:tabs>
         <w:rPr>
+          <w:b/>
           <w:noProof/>
         </w:rPr>
       </w:pPr>
-      <w:hyperlink w:anchor="_Toc465759632" w:history="1">
-        <w:r>
-          <w:rPr>
-            <w:rStyle w:val="Hipervnculo"/>
-            <w:rFonts w:ascii="Arial" w:hAnsi="Arial" w:cs="Arial"/>
-            <w:noProof/>
-          </w:rPr>
-          <w:t>3.2.5- Requisito Funcional5</w:t>
-        </w:r>
-        <w:r>
-          <w:rPr>
-            <w:noProof/>
-            <w:webHidden/>
-          </w:rPr>
-          <w:tab/>
-          <w:t>12</w:t>
-        </w:r>
-      </w:hyperlink>
+      <w:r>
+        <w:rPr>
+          <w:rFonts w:ascii="Arial" w:hAnsi="Arial" w:cs="Arial"/>
+          <w:b/>
+          <w:noProof/>
+        </w:rPr>
+        <w:t>3.2.5- Requisito Funcional5</w:t>
+      </w:r>
+      <w:r>
+        <w:rPr>
+          <w:b/>
+          <w:noProof/>
+          <w:webHidden/>
+        </w:rPr>
+        <w:tab/>
+        <w:t>1</w:t>
+      </w:r>
+      <w:r>
+        <w:rPr>
+          <w:b/>
+          <w:noProof/>
+          <w:webHidden/>
+        </w:rPr>
+        <w:t>1</w:t>
+      </w:r>
     </w:p>
     <w:p>
       <w:pPr>
@@ -1565,27 +1522,27 @@
           <w:tab w:val="right" w:leader="hyphen" w:pos="8828"/>
         </w:tabs>
         <w:rPr>
+          <w:b/>
           <w:noProof/>
         </w:rPr>
       </w:pPr>
-      <w:hyperlink w:anchor="_Toc465759632" w:history="1">
-        <w:r>
-          <w:rPr>
-            <w:rStyle w:val="Hipervnculo"/>
-            <w:rFonts w:ascii="Arial" w:hAnsi="Arial" w:cs="Arial"/>
-            <w:noProof/>
-          </w:rPr>
-          <w:t>3.2.6- Requisito Funcional6</w:t>
-        </w:r>
-        <w:r>
-          <w:rPr>
-            <w:noProof/>
-            <w:webHidden/>
-          </w:rPr>
-          <w:tab/>
-          <w:t>12</w:t>
-        </w:r>
-      </w:hyperlink>
+      <w:r>
+        <w:rPr>
+          <w:rFonts w:ascii="Arial" w:hAnsi="Arial" w:cs="Arial"/>
+          <w:b/>
+          <w:noProof/>
+        </w:rPr>
+        <w:t>3.2.6- Requisito Funcional6</w:t>
+      </w:r>
+      <w:r>
+        <w:rPr>
+          <w:b/>
+          <w:noProof/>
+          <w:webHidden/>
+        </w:rPr>
+        <w:tab/>
+        <w:t>12</w:t>
+      </w:r>
     </w:p>
     <w:p>
       <w:pPr>
@@ -1594,31 +1551,32 @@
           <w:tab w:val="right" w:leader="hyphen" w:pos="8828"/>
         </w:tabs>
         <w:rPr>
+          <w:b/>
           <w:noProof/>
         </w:rPr>
       </w:pPr>
-      <w:hyperlink w:anchor="_Toc465759632" w:history="1">
-        <w:r>
-          <w:rPr>
-            <w:rStyle w:val="Hipervnculo"/>
-            <w:rFonts w:ascii="Arial" w:hAnsi="Arial" w:cs="Arial"/>
-            <w:noProof/>
-          </w:rPr>
-          <w:t>3.2.7- Requisito Funcional7</w:t>
-        </w:r>
-        <w:r>
-          <w:rPr>
-            <w:noProof/>
-            <w:webHidden/>
-          </w:rPr>
-          <w:tab/>
-          <w:t>12</w:t>
-        </w:r>
-      </w:hyperlink>
-    </w:p>
-    <w:p>
-      <w:pPr>
-        <w:rPr>
+      <w:r>
+        <w:rPr>
+          <w:rFonts w:ascii="Arial" w:hAnsi="Arial" w:cs="Arial"/>
+          <w:b/>
+          <w:noProof/>
+        </w:rPr>
+        <w:t>3.2.7- Requisito Funcional7</w:t>
+      </w:r>
+      <w:r>
+        <w:rPr>
+          <w:b/>
+          <w:noProof/>
+          <w:webHidden/>
+        </w:rPr>
+        <w:tab/>
+        <w:t>12</w:t>
+      </w:r>
+    </w:p>
+    <w:p>
+      <w:pPr>
+        <w:rPr>
+          <w:b/>
           <w:lang w:val="es-ES"/>
         </w:rPr>
       </w:pPr>
@@ -1627,21 +1585,16 @@
       <w:pPr>
         <w:pStyle w:val="TDC1"/>
       </w:pPr>
-      <w:hyperlink w:anchor="_Toc465759639" w:history="1">
-        <w:r>
-          <w:rPr>
-            <w:rStyle w:val="Hipervnculo"/>
-          </w:rPr>
-          <w:t>3.2. Requisitos NO funcionales</w:t>
-        </w:r>
-        <w:r>
-          <w:rPr>
-            <w:webHidden/>
-          </w:rPr>
-          <w:tab/>
-          <w:t>12</w:t>
-        </w:r>
-      </w:hyperlink>
+      <w:r>
+        <w:t>3.2. Requisitos NO funcionales</w:t>
+      </w:r>
+      <w:r>
+        <w:rPr>
+          <w:webHidden/>
+        </w:rPr>
+        <w:tab/>
+        <w:t>12</w:t>
+      </w:r>
     </w:p>
     <w:p>
       <w:pPr>
@@ -1651,6 +1604,7 @@
         </w:tabs>
         <w:rPr>
           <w:rFonts w:eastAsiaTheme="minorEastAsia"/>
+          <w:b/>
           <w:smallCaps w:val="0"/>
           <w:noProof/>
           <w:sz w:val="22"/>
@@ -1658,24 +1612,23 @@
           <w:lang w:val="es-MX" w:eastAsia="es-MX"/>
         </w:rPr>
       </w:pPr>
-      <w:hyperlink w:anchor="_Toc465759629" w:history="1">
-        <w:r>
-          <w:rPr>
-            <w:rStyle w:val="Hipervnculo"/>
-            <w:rFonts w:ascii="Arial" w:hAnsi="Arial" w:cs="Arial"/>
-            <w:noProof/>
-          </w:rPr>
-          <w:t>3.3.1 –Requisitos de rendimiento</w:t>
-        </w:r>
-        <w:r>
-          <w:rPr>
-            <w:noProof/>
-            <w:webHidden/>
-          </w:rPr>
-          <w:tab/>
-          <w:t>12</w:t>
-        </w:r>
-      </w:hyperlink>
+      <w:r>
+        <w:rPr>
+          <w:rFonts w:ascii="Arial" w:hAnsi="Arial" w:cs="Arial"/>
+          <w:b/>
+          <w:noProof/>
+        </w:rPr>
+        <w:t>3.3.1 –Requisitos de rendimiento</w:t>
+      </w:r>
+      <w:r>
+        <w:rPr>
+          <w:b/>
+          <w:noProof/>
+          <w:webHidden/>
+        </w:rPr>
+        <w:tab/>
+        <w:t>12</w:t>
+      </w:r>
     </w:p>
     <w:p>
       <w:pPr>
@@ -1685,6 +1638,7 @@
         </w:tabs>
         <w:rPr>
           <w:rFonts w:eastAsiaTheme="minorEastAsia"/>
+          <w:b/>
           <w:smallCaps w:val="0"/>
           <w:noProof/>
           <w:sz w:val="22"/>
@@ -1692,24 +1646,31 @@
           <w:lang w:val="es-MX" w:eastAsia="es-MX"/>
         </w:rPr>
       </w:pPr>
-      <w:hyperlink w:anchor="_Toc465759630" w:history="1">
-        <w:r>
-          <w:rPr>
-            <w:rStyle w:val="Hipervnculo"/>
-            <w:rFonts w:ascii="Arial" w:hAnsi="Arial" w:cs="Arial"/>
-            <w:noProof/>
-          </w:rPr>
-          <w:t>3.3.2 -seguridad</w:t>
-        </w:r>
-        <w:r>
-          <w:rPr>
-            <w:noProof/>
-            <w:webHidden/>
-          </w:rPr>
-          <w:tab/>
-          <w:t>12</w:t>
-        </w:r>
-      </w:hyperlink>
+      <w:r>
+        <w:rPr>
+          <w:rFonts w:ascii="Arial" w:hAnsi="Arial" w:cs="Arial"/>
+          <w:b/>
+          <w:noProof/>
+        </w:rPr>
+        <w:t>3.3.2 -seguridad</w:t>
+      </w:r>
+      <w:r>
+        <w:rPr>
+          <w:b/>
+          <w:noProof/>
+          <w:webHidden/>
+        </w:rPr>
+        <w:tab/>
+        <w:t>1</w:t>
+      </w:r>
+      <w:r>
+        <w:rPr>
+          <w:b/>
+          <w:noProof/>
+          <w:webHidden/>
+        </w:rPr>
+        <w:t>2</w:t>
+      </w:r>
     </w:p>
     <w:p>
       <w:pPr>
@@ -1719,6 +1680,7 @@
         </w:tabs>
         <w:rPr>
           <w:rFonts w:eastAsiaTheme="minorEastAsia"/>
+          <w:b/>
           <w:smallCaps w:val="0"/>
           <w:noProof/>
           <w:sz w:val="22"/>
@@ -1726,24 +1688,31 @@
           <w:lang w:val="es-MX" w:eastAsia="es-MX"/>
         </w:rPr>
       </w:pPr>
-      <w:hyperlink w:anchor="_Toc465759631" w:history="1">
-        <w:r>
-          <w:rPr>
-            <w:rStyle w:val="Hipervnculo"/>
-            <w:rFonts w:ascii="Arial" w:hAnsi="Arial" w:cs="Arial"/>
-            <w:noProof/>
-          </w:rPr>
-          <w:t>3.3.3-fiabilidad</w:t>
-        </w:r>
-        <w:r>
-          <w:rPr>
-            <w:noProof/>
-            <w:webHidden/>
-          </w:rPr>
-          <w:tab/>
-          <w:t>13</w:t>
-        </w:r>
-      </w:hyperlink>
+      <w:r>
+        <w:rPr>
+          <w:rFonts w:ascii="Arial" w:hAnsi="Arial" w:cs="Arial"/>
+          <w:b/>
+          <w:noProof/>
+        </w:rPr>
+        <w:t>3.3.3-fiabilidad</w:t>
+      </w:r>
+      <w:r>
+        <w:rPr>
+          <w:b/>
+          <w:noProof/>
+          <w:webHidden/>
+        </w:rPr>
+        <w:tab/>
+        <w:t>1</w:t>
+      </w:r>
+      <w:r>
+        <w:rPr>
+          <w:b/>
+          <w:noProof/>
+          <w:webHidden/>
+        </w:rPr>
+        <w:t>2</w:t>
+      </w:r>
     </w:p>
     <w:p>
       <w:pPr>
@@ -1752,27 +1721,35 @@
           <w:tab w:val="right" w:leader="hyphen" w:pos="8828"/>
         </w:tabs>
         <w:rPr>
+          <w:b/>
           <w:noProof/>
         </w:rPr>
       </w:pPr>
-      <w:hyperlink w:anchor="_Toc465759632" w:history="1">
-        <w:r>
-          <w:rPr>
-            <w:rStyle w:val="Hipervnculo"/>
-            <w:rFonts w:ascii="Arial" w:hAnsi="Arial" w:cs="Arial"/>
-            <w:noProof/>
-          </w:rPr>
-          <w:t>3.3.4- disponibilidad</w:t>
-        </w:r>
-        <w:r>
-          <w:rPr>
-            <w:noProof/>
-            <w:webHidden/>
-          </w:rPr>
-          <w:tab/>
-          <w:t>13</w:t>
-        </w:r>
-      </w:hyperlink>
+      <w:r>
+        <w:rPr>
+          <w:rFonts w:ascii="Arial" w:hAnsi="Arial" w:cs="Arial"/>
+          <w:b/>
+          <w:noProof/>
+        </w:rPr>
+        <w:t>3.3.4- disponibilidad</w:t>
+      </w:r>
+      <w:r>
+        <w:rPr>
+          <w:b/>
+          <w:noProof/>
+          <w:webHidden/>
+        </w:rPr>
+        <w:tab/>
+        <w:t>1</w:t>
+      </w:r>
+      <w:r>
+        <w:rPr>
+          <w:b/>
+          <w:noProof/>
+          <w:webHidden/>
+        </w:rPr>
+        <w:t>2</w:t>
+      </w:r>
     </w:p>
     <w:p>
       <w:pPr>
@@ -1781,27 +1758,27 @@
           <w:tab w:val="right" w:leader="hyphen" w:pos="8828"/>
         </w:tabs>
         <w:rPr>
+          <w:b/>
           <w:noProof/>
         </w:rPr>
       </w:pPr>
-      <w:hyperlink w:anchor="_Toc465759632" w:history="1">
-        <w:r>
-          <w:rPr>
-            <w:rStyle w:val="Hipervnculo"/>
-            <w:rFonts w:ascii="Arial" w:hAnsi="Arial" w:cs="Arial"/>
-            <w:noProof/>
-          </w:rPr>
-          <w:t>3.3.5- Mantenibilidad</w:t>
-        </w:r>
-        <w:r>
-          <w:rPr>
-            <w:noProof/>
-            <w:webHidden/>
-          </w:rPr>
-          <w:tab/>
-          <w:t>13</w:t>
-        </w:r>
-      </w:hyperlink>
+      <w:r>
+        <w:rPr>
+          <w:rFonts w:ascii="Arial" w:hAnsi="Arial" w:cs="Arial"/>
+          <w:b/>
+          <w:noProof/>
+        </w:rPr>
+        <w:t>3.3.5- Mantenibilidad</w:t>
+      </w:r>
+      <w:r>
+        <w:rPr>
+          <w:b/>
+          <w:noProof/>
+          <w:webHidden/>
+        </w:rPr>
+        <w:tab/>
+        <w:t>13</w:t>
+      </w:r>
     </w:p>
     <w:p>
       <w:pPr>
@@ -1810,27 +1787,27 @@
           <w:tab w:val="right" w:leader="hyphen" w:pos="8828"/>
         </w:tabs>
         <w:rPr>
+          <w:b/>
           <w:noProof/>
         </w:rPr>
       </w:pPr>
-      <w:hyperlink w:anchor="_Toc465759632" w:history="1">
-        <w:r>
-          <w:rPr>
-            <w:rStyle w:val="Hipervnculo"/>
-            <w:rFonts w:ascii="Arial" w:hAnsi="Arial" w:cs="Arial"/>
-            <w:noProof/>
-          </w:rPr>
-          <w:t>3.3.6-Portabilidad</w:t>
-        </w:r>
-        <w:r>
-          <w:rPr>
-            <w:noProof/>
-            <w:webHidden/>
-          </w:rPr>
-          <w:tab/>
-          <w:t>13</w:t>
-        </w:r>
-      </w:hyperlink>
+      <w:r>
+        <w:rPr>
+          <w:rFonts w:ascii="Arial" w:hAnsi="Arial" w:cs="Arial"/>
+          <w:b/>
+          <w:noProof/>
+        </w:rPr>
+        <w:t>3.3.6-Portabilidad</w:t>
+      </w:r>
+      <w:r>
+        <w:rPr>
+          <w:b/>
+          <w:noProof/>
+          <w:webHidden/>
+        </w:rPr>
+        <w:tab/>
+        <w:t>13</w:t>
+      </w:r>
     </w:p>
     <w:p>
       <w:pPr>
@@ -1884,21 +1861,7 @@
         <w:rPr>
           <w:sz w:val="24"/>
         </w:rPr>
-        <w:t xml:space="preserve">oyecto solicitado por la empresa “Final </w:t>
-      </w:r>
-      <w:proofErr w:type="spellStart"/>
-      <w:r>
-        <w:rPr>
-          <w:sz w:val="24"/>
-        </w:rPr>
-        <w:t>Boss</w:t>
-      </w:r>
-      <w:proofErr w:type="spellEnd"/>
-      <w:r>
-        <w:rPr>
-          <w:sz w:val="24"/>
-        </w:rPr>
-        <w:t>” que se dedica a la venta de videojuegos. Este proyecto consiste en desarrollar una plataforma web donde la empresa pueda vender sus productos en línea con el fin de expandir su mercado.</w:t>
+        <w:t>oyecto solicitado por la empresa “Final Boss” que se dedica a la venta de videojuegos. Este proyecto consiste en desarrollar una plataforma web donde la empresa pueda vender sus productos en línea con el fin de expandir su mercado.</w:t>
       </w:r>
     </w:p>
     <w:p>
@@ -1990,27 +1953,13 @@
         <w:rPr>
           <w:sz w:val="24"/>
         </w:rPr>
-        <w:t xml:space="preserve"> videojuegos ,para la sociedad </w:t>
-      </w:r>
-      <w:proofErr w:type="spellStart"/>
-      <w:r>
-        <w:rPr>
-          <w:sz w:val="24"/>
-        </w:rPr>
-        <w:t>G</w:t>
-      </w:r>
-      <w:r>
-        <w:rPr>
-          <w:sz w:val="24"/>
-        </w:rPr>
-        <w:t>amer</w:t>
-      </w:r>
-      <w:proofErr w:type="spellEnd"/>
-      <w:r>
-        <w:rPr>
-          <w:sz w:val="24"/>
-        </w:rPr>
-        <w:t xml:space="preserve"> </w:t>
+        <w:t xml:space="preserve"> videojuegos ,para la sociedad G</w:t>
+      </w:r>
+      <w:r>
+        <w:rPr>
+          <w:sz w:val="24"/>
+        </w:rPr>
+        <w:t xml:space="preserve">amer </w:t>
       </w:r>
       <w:r>
         <w:rPr>
@@ -2170,23 +2119,7 @@
                 <w:b/>
                 <w:sz w:val="24"/>
               </w:rPr>
-              <w:t xml:space="preserve">Georgina </w:t>
-            </w:r>
-            <w:proofErr w:type="spellStart"/>
-            <w:r>
-              <w:rPr>
-                <w:b/>
-                <w:sz w:val="24"/>
-              </w:rPr>
-              <w:t>Gpe</w:t>
-            </w:r>
-            <w:proofErr w:type="spellEnd"/>
-            <w:r>
-              <w:rPr>
-                <w:b/>
-                <w:sz w:val="24"/>
-              </w:rPr>
-              <w:t>. Medina Montoya</w:t>
+              <w:t>Georgina Gpe. Medina Montoya</w:t>
             </w:r>
           </w:p>
         </w:tc>
@@ -2239,15 +2172,13 @@
               </w:rPr>
               <w:t xml:space="preserve">Ing. De </w:t>
             </w:r>
-            <w:proofErr w:type="spellStart"/>
-            <w:r>
-              <w:rPr>
-                <w:b/>
-                <w:sz w:val="24"/>
-              </w:rPr>
-              <w:t>componentes,Arquitecto</w:t>
-            </w:r>
-            <w:proofErr w:type="spellEnd"/>
+            <w:r>
+              <w:rPr>
+                <w:b/>
+                <w:sz w:val="24"/>
+              </w:rPr>
+              <w:t>componentes, Arquitecto</w:t>
+            </w:r>
           </w:p>
         </w:tc>
       </w:tr>
@@ -2269,15 +2200,13 @@
                 <w:sz w:val="24"/>
               </w:rPr>
             </w:pPr>
-            <w:proofErr w:type="spellStart"/>
-            <w:r>
-              <w:rPr>
-                <w:b/>
-                <w:sz w:val="24"/>
-              </w:rPr>
-              <w:t>Categoria</w:t>
-            </w:r>
-            <w:proofErr w:type="spellEnd"/>
+            <w:r>
+              <w:rPr>
+                <w:b/>
+                <w:sz w:val="24"/>
+              </w:rPr>
+              <w:t>Categoría</w:t>
+            </w:r>
             <w:r>
               <w:rPr>
                 <w:b/>
@@ -2285,15 +2214,13 @@
               </w:rPr>
               <w:t xml:space="preserve"> </w:t>
             </w:r>
-            <w:proofErr w:type="spellStart"/>
-            <w:r>
-              <w:rPr>
-                <w:b/>
-                <w:sz w:val="24"/>
-              </w:rPr>
-              <w:t>Profecional</w:t>
-            </w:r>
-            <w:proofErr w:type="spellEnd"/>
+            <w:r>
+              <w:rPr>
+                <w:b/>
+                <w:sz w:val="24"/>
+              </w:rPr>
+              <w:t>Profesional</w:t>
+            </w:r>
           </w:p>
         </w:tc>
         <w:tc>
@@ -2366,119 +2293,98 @@
                 <w:b/>
                 <w:sz w:val="24"/>
               </w:rPr>
-              <w:t xml:space="preserve">Diseño de </w:t>
-            </w:r>
-            <w:proofErr w:type="spellStart"/>
-            <w:r>
-              <w:rPr>
-                <w:b/>
-                <w:sz w:val="24"/>
-              </w:rPr>
-              <w:t>subsistema</w:t>
-            </w:r>
-            <w:proofErr w:type="gramStart"/>
-            <w:r>
-              <w:rPr>
-                <w:b/>
-                <w:sz w:val="24"/>
-              </w:rPr>
-              <w:t>,Implememntacion</w:t>
-            </w:r>
-            <w:proofErr w:type="spellEnd"/>
-            <w:proofErr w:type="gramEnd"/>
-            <w:r>
-              <w:rPr>
-                <w:b/>
-                <w:sz w:val="24"/>
-              </w:rPr>
-              <w:t xml:space="preserve"> de </w:t>
-            </w:r>
-            <w:proofErr w:type="spellStart"/>
-            <w:r>
-              <w:rPr>
-                <w:b/>
-                <w:sz w:val="24"/>
-              </w:rPr>
-              <w:t>subs</w:t>
-            </w:r>
-            <w:r>
-              <w:rPr>
-                <w:b/>
-                <w:sz w:val="24"/>
-              </w:rPr>
-              <w:t>istemas,ejecuta</w:t>
-            </w:r>
-            <w:proofErr w:type="spellEnd"/>
-            <w:r>
-              <w:rPr>
-                <w:b/>
-                <w:sz w:val="24"/>
-              </w:rPr>
-              <w:t xml:space="preserve"> test </w:t>
-            </w:r>
-            <w:proofErr w:type="spellStart"/>
-            <w:r>
-              <w:rPr>
-                <w:b/>
-                <w:sz w:val="24"/>
-              </w:rPr>
-              <w:t>unitarios,realiza</w:t>
-            </w:r>
-            <w:proofErr w:type="spellEnd"/>
-            <w:r>
-              <w:rPr>
-                <w:b/>
-                <w:sz w:val="24"/>
-              </w:rPr>
-              <w:t xml:space="preserve"> casos de </w:t>
-            </w:r>
-            <w:proofErr w:type="spellStart"/>
-            <w:r>
-              <w:rPr>
-                <w:b/>
-                <w:sz w:val="24"/>
-              </w:rPr>
-              <w:t>uso,análisis</w:t>
-            </w:r>
-            <w:proofErr w:type="spellEnd"/>
-            <w:r>
-              <w:rPr>
-                <w:b/>
-                <w:sz w:val="24"/>
-              </w:rPr>
-              <w:t xml:space="preserve"> de </w:t>
-            </w:r>
-            <w:proofErr w:type="spellStart"/>
-            <w:r>
-              <w:rPr>
-                <w:b/>
-                <w:sz w:val="24"/>
-              </w:rPr>
-              <w:t>arquitectura,diseño</w:t>
-            </w:r>
-            <w:proofErr w:type="spellEnd"/>
-            <w:r>
-              <w:rPr>
-                <w:b/>
-                <w:sz w:val="24"/>
-              </w:rPr>
-              <w:t xml:space="preserve"> de arquitectura, </w:t>
-            </w:r>
-            <w:proofErr w:type="spellStart"/>
-            <w:r>
-              <w:rPr>
-                <w:b/>
-                <w:sz w:val="24"/>
-              </w:rPr>
-              <w:t>implementacionde</w:t>
-            </w:r>
-            <w:proofErr w:type="spellEnd"/>
-            <w:r>
-              <w:rPr>
-                <w:b/>
-                <w:sz w:val="24"/>
-              </w:rPr>
-              <w:t xml:space="preserve"> arquitectura.</w:t>
+              <w:t>Diseño de subsistema,</w:t>
+            </w:r>
+            <w:r>
+              <w:rPr>
+                <w:b/>
+                <w:sz w:val="24"/>
+              </w:rPr>
+              <w:t xml:space="preserve"> Implementación</w:t>
+            </w:r>
+            <w:r>
+              <w:rPr>
+                <w:b/>
+                <w:sz w:val="24"/>
+              </w:rPr>
+              <w:t xml:space="preserve"> de subs</w:t>
+            </w:r>
+            <w:r>
+              <w:rPr>
+                <w:b/>
+                <w:sz w:val="24"/>
+              </w:rPr>
+              <w:t>istemas,</w:t>
+            </w:r>
+            <w:r>
+              <w:rPr>
+                <w:b/>
+                <w:sz w:val="24"/>
+              </w:rPr>
+              <w:t xml:space="preserve"> </w:t>
+            </w:r>
+            <w:r>
+              <w:rPr>
+                <w:b/>
+                <w:sz w:val="24"/>
+              </w:rPr>
+              <w:t>ejecuta test unitarios,</w:t>
+            </w:r>
+            <w:r>
+              <w:rPr>
+                <w:b/>
+                <w:sz w:val="24"/>
+              </w:rPr>
+              <w:t xml:space="preserve"> </w:t>
+            </w:r>
+            <w:r>
+              <w:rPr>
+                <w:b/>
+                <w:sz w:val="24"/>
+              </w:rPr>
+              <w:t>realiza casos de uso,</w:t>
+            </w:r>
+            <w:r>
+              <w:rPr>
+                <w:b/>
+                <w:sz w:val="24"/>
+              </w:rPr>
+              <w:t xml:space="preserve"> </w:t>
+            </w:r>
+            <w:r>
+              <w:rPr>
+                <w:b/>
+                <w:sz w:val="24"/>
+              </w:rPr>
+              <w:t>análisis de arquitectura,</w:t>
+            </w:r>
+            <w:r>
+              <w:rPr>
+                <w:b/>
+                <w:sz w:val="24"/>
+              </w:rPr>
+              <w:t xml:space="preserve"> </w:t>
+            </w:r>
+            <w:r>
+              <w:rPr>
+                <w:b/>
+                <w:sz w:val="24"/>
+              </w:rPr>
+              <w:t xml:space="preserve">diseño de arquitectura, </w:t>
+            </w:r>
+            <w:r>
+              <w:rPr>
+                <w:b/>
+                <w:sz w:val="24"/>
+              </w:rPr>
+              <w:t xml:space="preserve">implementación </w:t>
+            </w:r>
+            <w:r>
+              <w:rPr>
+                <w:b/>
+                <w:sz w:val="24"/>
+              </w:rPr>
+              <w:t>de arquitectura.</w:t>
             </w:r>
           </w:p>
         </w:tc>
@@ -2501,15 +2407,13 @@
                 <w:sz w:val="24"/>
               </w:rPr>
             </w:pPr>
-            <w:proofErr w:type="spellStart"/>
-            <w:r>
-              <w:rPr>
-                <w:b/>
-                <w:sz w:val="24"/>
-              </w:rPr>
-              <w:t>Informacion</w:t>
-            </w:r>
-            <w:proofErr w:type="spellEnd"/>
+            <w:r>
+              <w:rPr>
+                <w:b/>
+                <w:sz w:val="24"/>
+              </w:rPr>
+              <w:t>Información</w:t>
+            </w:r>
             <w:r>
               <w:rPr>
                 <w:b/>
@@ -2676,23 +2580,21 @@
                 <w:b/>
                 <w:sz w:val="24"/>
               </w:rPr>
-              <w:t xml:space="preserve">Analista de </w:t>
-            </w:r>
-            <w:proofErr w:type="spellStart"/>
-            <w:r>
-              <w:rPr>
-                <w:b/>
-                <w:sz w:val="24"/>
-              </w:rPr>
-              <w:t>sistema,Ing</w:t>
-            </w:r>
-            <w:proofErr w:type="spellEnd"/>
-            <w:r>
-              <w:rPr>
-                <w:b/>
-                <w:sz w:val="24"/>
-              </w:rPr>
-              <w:t>. de casos de uso</w:t>
+              <w:t>Analista de sistema,</w:t>
+            </w:r>
+            <w:r>
+              <w:rPr>
+                <w:b/>
+                <w:sz w:val="24"/>
+              </w:rPr>
+              <w:t xml:space="preserve"> </w:t>
+            </w:r>
+            <w:r>
+              <w:rPr>
+                <w:b/>
+                <w:sz w:val="24"/>
+              </w:rPr>
+              <w:t>Ing. de casos de uso</w:t>
             </w:r>
           </w:p>
         </w:tc>
@@ -2715,15 +2617,13 @@
                 <w:sz w:val="24"/>
               </w:rPr>
             </w:pPr>
-            <w:proofErr w:type="spellStart"/>
-            <w:r>
-              <w:rPr>
-                <w:b/>
-                <w:sz w:val="24"/>
-              </w:rPr>
-              <w:t>Categoria</w:t>
-            </w:r>
-            <w:proofErr w:type="spellEnd"/>
+            <w:r>
+              <w:rPr>
+                <w:b/>
+                <w:sz w:val="24"/>
+              </w:rPr>
+              <w:t>Categoría</w:t>
+            </w:r>
             <w:r>
               <w:rPr>
                 <w:b/>
@@ -2731,15 +2631,13 @@
               </w:rPr>
               <w:t xml:space="preserve"> </w:t>
             </w:r>
-            <w:proofErr w:type="spellStart"/>
-            <w:r>
-              <w:rPr>
-                <w:b/>
-                <w:sz w:val="24"/>
-              </w:rPr>
-              <w:t>Profecional</w:t>
-            </w:r>
-            <w:proofErr w:type="spellEnd"/>
+            <w:r>
+              <w:rPr>
+                <w:b/>
+                <w:sz w:val="24"/>
+              </w:rPr>
+              <w:t>Profesional</w:t>
+            </w:r>
           </w:p>
         </w:tc>
         <w:tc>
@@ -2812,64 +2710,49 @@
                 <w:b/>
                 <w:sz w:val="24"/>
               </w:rPr>
-              <w:t xml:space="preserve">Actores y casos de </w:t>
-            </w:r>
-            <w:proofErr w:type="spellStart"/>
-            <w:r>
-              <w:rPr>
-                <w:b/>
-                <w:sz w:val="24"/>
-              </w:rPr>
-              <w:t>uso</w:t>
-            </w:r>
-            <w:proofErr w:type="gramStart"/>
-            <w:r>
-              <w:rPr>
-                <w:b/>
-                <w:sz w:val="24"/>
-              </w:rPr>
-              <w:t>,Estructura</w:t>
-            </w:r>
-            <w:proofErr w:type="spellEnd"/>
-            <w:proofErr w:type="gramEnd"/>
-            <w:r>
-              <w:rPr>
-                <w:b/>
-                <w:sz w:val="24"/>
-              </w:rPr>
-              <w:t xml:space="preserve"> modelos de casos de </w:t>
-            </w:r>
-            <w:proofErr w:type="spellStart"/>
-            <w:r>
-              <w:rPr>
-                <w:b/>
-                <w:sz w:val="24"/>
-              </w:rPr>
-              <w:t>uso,análisis</w:t>
-            </w:r>
-            <w:proofErr w:type="spellEnd"/>
-            <w:r>
-              <w:rPr>
-                <w:b/>
-                <w:sz w:val="24"/>
-              </w:rPr>
-              <w:t xml:space="preserve"> de caso de </w:t>
-            </w:r>
-            <w:proofErr w:type="spellStart"/>
-            <w:r>
-              <w:rPr>
-                <w:b/>
-                <w:sz w:val="24"/>
-              </w:rPr>
-              <w:t>uso,diseño</w:t>
-            </w:r>
-            <w:proofErr w:type="spellEnd"/>
-            <w:r>
-              <w:rPr>
-                <w:b/>
-                <w:sz w:val="24"/>
-              </w:rPr>
-              <w:t xml:space="preserve"> de casos de uso.</w:t>
+              <w:t>Actores y casos de uso,</w:t>
+            </w:r>
+            <w:r>
+              <w:rPr>
+                <w:b/>
+                <w:sz w:val="24"/>
+              </w:rPr>
+              <w:t xml:space="preserve"> </w:t>
+            </w:r>
+            <w:r>
+              <w:rPr>
+                <w:b/>
+                <w:sz w:val="24"/>
+              </w:rPr>
+              <w:t>Estructura modelos de casos de uso,</w:t>
+            </w:r>
+            <w:r>
+              <w:rPr>
+                <w:b/>
+                <w:sz w:val="24"/>
+              </w:rPr>
+              <w:t xml:space="preserve"> </w:t>
+            </w:r>
+            <w:r>
+              <w:rPr>
+                <w:b/>
+                <w:sz w:val="24"/>
+              </w:rPr>
+              <w:t>análisis de caso de uso,</w:t>
+            </w:r>
+            <w:r>
+              <w:rPr>
+                <w:b/>
+                <w:sz w:val="24"/>
+              </w:rPr>
+              <w:t xml:space="preserve"> </w:t>
+            </w:r>
+            <w:r>
+              <w:rPr>
+                <w:b/>
+                <w:sz w:val="24"/>
+              </w:rPr>
+              <w:t>diseño de casos de uso.</w:t>
             </w:r>
           </w:p>
         </w:tc>
@@ -2892,15 +2775,13 @@
                 <w:sz w:val="24"/>
               </w:rPr>
             </w:pPr>
-            <w:proofErr w:type="spellStart"/>
-            <w:r>
-              <w:rPr>
-                <w:b/>
-                <w:sz w:val="24"/>
-              </w:rPr>
-              <w:t>Informacion</w:t>
-            </w:r>
-            <w:proofErr w:type="spellEnd"/>
+            <w:r>
+              <w:rPr>
+                <w:b/>
+                <w:sz w:val="24"/>
+              </w:rPr>
+              <w:t>Información</w:t>
+            </w:r>
             <w:r>
               <w:rPr>
                 <w:b/>
@@ -2932,421 +2813,6 @@
                   <w:sz w:val="24"/>
                 </w:rPr>
                 <w:t>diegonietomurillo@gmail.com</w:t>
-              </w:r>
-            </w:hyperlink>
-            <w:r>
-              <w:rPr>
-                <w:b/>
-                <w:sz w:val="24"/>
-              </w:rPr>
-              <w:t xml:space="preserve"> </w:t>
-            </w:r>
-          </w:p>
-        </w:tc>
-      </w:tr>
-    </w:tbl>
-    <w:p>
-      <w:pPr>
-        <w:rPr>
-          <w:b/>
-          <w:sz w:val="24"/>
-        </w:rPr>
-      </w:pPr>
-    </w:p>
-    <w:tbl>
-      <w:tblPr>
-        <w:tblStyle w:val="Tablaconcuadrcula"/>
-        <w:tblW w:w="0" w:type="auto"/>
-        <w:tblBorders>
-          <w:top w:val="thinThickLargeGap" w:sz="6" w:space="0" w:color="auto"/>
-          <w:left w:val="thinThickLargeGap" w:sz="6" w:space="0" w:color="auto"/>
-          <w:bottom w:val="thickThinLargeGap" w:sz="6" w:space="0" w:color="auto"/>
-          <w:right w:val="thickThinLargeGap" w:sz="6" w:space="0" w:color="auto"/>
-        </w:tblBorders>
-        <w:tblLook w:val="04A0" w:firstRow="1" w:lastRow="0" w:firstColumn="1" w:lastColumn="0" w:noHBand="0" w:noVBand="1"/>
-      </w:tblPr>
-      <w:tblGrid>
-        <w:gridCol w:w="2679"/>
-        <w:gridCol w:w="6099"/>
-      </w:tblGrid>
-      <w:tr>
-        <w:tc>
-          <w:tcPr>
-            <w:tcW w:w="2689" w:type="dxa"/>
-            <w:tcBorders>
-              <w:top w:val="thinThickLargeGap" w:sz="6" w:space="0" w:color="auto"/>
-              <w:bottom w:val="single" w:sz="4" w:space="0" w:color="auto"/>
-              <w:right w:val="thickThinLargeGap" w:sz="6" w:space="0" w:color="auto"/>
-            </w:tcBorders>
-            <w:shd w:val="clear" w:color="auto" w:fill="ACB9CA" w:themeFill="text2" w:themeFillTint="66"/>
-          </w:tcPr>
-          <w:p>
-            <w:pPr>
-              <w:rPr>
-                <w:b/>
-                <w:sz w:val="24"/>
-              </w:rPr>
-            </w:pPr>
-            <w:r>
-              <w:rPr>
-                <w:b/>
-                <w:sz w:val="24"/>
-              </w:rPr>
-              <w:t>Nombre</w:t>
-            </w:r>
-          </w:p>
-        </w:tc>
-        <w:tc>
-          <w:tcPr>
-            <w:tcW w:w="6139" w:type="dxa"/>
-            <w:tcBorders>
-              <w:left w:val="thickThinLargeGap" w:sz="6" w:space="0" w:color="auto"/>
-            </w:tcBorders>
-          </w:tcPr>
-          <w:p>
-            <w:pPr>
-              <w:rPr>
-                <w:b/>
-                <w:sz w:val="24"/>
-              </w:rPr>
-            </w:pPr>
-            <w:r>
-              <w:rPr>
-                <w:b/>
-                <w:sz w:val="24"/>
-              </w:rPr>
-              <w:t>Luis Fernando Sapiens Ochoa</w:t>
-            </w:r>
-          </w:p>
-        </w:tc>
-      </w:tr>
-      <w:tr>
-        <w:tc>
-          <w:tcPr>
-            <w:tcW w:w="2689" w:type="dxa"/>
-            <w:tcBorders>
-              <w:top w:val="single" w:sz="4" w:space="0" w:color="auto"/>
-              <w:bottom w:val="single" w:sz="4" w:space="0" w:color="auto"/>
-              <w:right w:val="thickThinLargeGap" w:sz="6" w:space="0" w:color="auto"/>
-            </w:tcBorders>
-            <w:shd w:val="clear" w:color="auto" w:fill="ACB9CA" w:themeFill="text2" w:themeFillTint="66"/>
-          </w:tcPr>
-          <w:p>
-            <w:pPr>
-              <w:rPr>
-                <w:b/>
-                <w:sz w:val="24"/>
-              </w:rPr>
-            </w:pPr>
-            <w:r>
-              <w:rPr>
-                <w:b/>
-                <w:sz w:val="24"/>
-              </w:rPr>
-              <w:t>Rol</w:t>
-            </w:r>
-          </w:p>
-        </w:tc>
-        <w:tc>
-          <w:tcPr>
-            <w:tcW w:w="6139" w:type="dxa"/>
-            <w:tcBorders>
-              <w:left w:val="thickThinLargeGap" w:sz="6" w:space="0" w:color="auto"/>
-            </w:tcBorders>
-          </w:tcPr>
-          <w:p>
-            <w:pPr>
-              <w:rPr>
-                <w:b/>
-                <w:sz w:val="24"/>
-              </w:rPr>
-            </w:pPr>
-            <w:r>
-              <w:rPr>
-                <w:b/>
-                <w:sz w:val="24"/>
-              </w:rPr>
-              <w:t xml:space="preserve">Ing. </w:t>
-            </w:r>
-            <w:proofErr w:type="spellStart"/>
-            <w:r>
-              <w:rPr>
-                <w:b/>
-                <w:sz w:val="24"/>
-              </w:rPr>
-              <w:t>Componentes,Integrador</w:t>
-            </w:r>
-            <w:proofErr w:type="spellEnd"/>
-            <w:r>
-              <w:rPr>
-                <w:b/>
-                <w:sz w:val="24"/>
-              </w:rPr>
-              <w:t xml:space="preserve"> de sistema</w:t>
-            </w:r>
-          </w:p>
-        </w:tc>
-      </w:tr>
-      <w:tr>
-        <w:tc>
-          <w:tcPr>
-            <w:tcW w:w="2689" w:type="dxa"/>
-            <w:tcBorders>
-              <w:top w:val="single" w:sz="4" w:space="0" w:color="auto"/>
-              <w:bottom w:val="single" w:sz="4" w:space="0" w:color="auto"/>
-              <w:right w:val="thickThinLargeGap" w:sz="6" w:space="0" w:color="auto"/>
-            </w:tcBorders>
-            <w:shd w:val="clear" w:color="auto" w:fill="ACB9CA" w:themeFill="text2" w:themeFillTint="66"/>
-          </w:tcPr>
-          <w:p>
-            <w:pPr>
-              <w:rPr>
-                <w:b/>
-                <w:sz w:val="24"/>
-              </w:rPr>
-            </w:pPr>
-            <w:proofErr w:type="spellStart"/>
-            <w:r>
-              <w:rPr>
-                <w:b/>
-                <w:sz w:val="24"/>
-              </w:rPr>
-              <w:t>Categoria</w:t>
-            </w:r>
-            <w:proofErr w:type="spellEnd"/>
-            <w:r>
-              <w:rPr>
-                <w:b/>
-                <w:sz w:val="24"/>
-              </w:rPr>
-              <w:t xml:space="preserve"> </w:t>
-            </w:r>
-            <w:proofErr w:type="spellStart"/>
-            <w:r>
-              <w:rPr>
-                <w:b/>
-                <w:sz w:val="24"/>
-              </w:rPr>
-              <w:t>Profecional</w:t>
-            </w:r>
-            <w:proofErr w:type="spellEnd"/>
-          </w:p>
-        </w:tc>
-        <w:tc>
-          <w:tcPr>
-            <w:tcW w:w="6139" w:type="dxa"/>
-            <w:tcBorders>
-              <w:left w:val="thickThinLargeGap" w:sz="6" w:space="0" w:color="auto"/>
-            </w:tcBorders>
-          </w:tcPr>
-          <w:p>
-            <w:pPr>
-              <w:rPr>
-                <w:b/>
-                <w:sz w:val="24"/>
-              </w:rPr>
-            </w:pPr>
-            <w:r>
-              <w:rPr>
-                <w:b/>
-                <w:sz w:val="24"/>
-              </w:rPr>
-              <w:t>Ing. de sistemas computacionales</w:t>
-            </w:r>
-          </w:p>
-        </w:tc>
-      </w:tr>
-      <w:tr>
-        <w:tc>
-          <w:tcPr>
-            <w:tcW w:w="2689" w:type="dxa"/>
-            <w:tcBorders>
-              <w:top w:val="single" w:sz="4" w:space="0" w:color="auto"/>
-              <w:bottom w:val="single" w:sz="4" w:space="0" w:color="auto"/>
-              <w:right w:val="thickThinLargeGap" w:sz="6" w:space="0" w:color="auto"/>
-            </w:tcBorders>
-            <w:shd w:val="clear" w:color="auto" w:fill="ACB9CA" w:themeFill="text2" w:themeFillTint="66"/>
-          </w:tcPr>
-          <w:p>
-            <w:pPr>
-              <w:rPr>
-                <w:b/>
-                <w:sz w:val="24"/>
-              </w:rPr>
-            </w:pPr>
-            <w:r>
-              <w:rPr>
-                <w:b/>
-                <w:sz w:val="24"/>
-              </w:rPr>
-              <w:t>Responsabilidad</w:t>
-            </w:r>
-          </w:p>
-        </w:tc>
-        <w:tc>
-          <w:tcPr>
-            <w:tcW w:w="6139" w:type="dxa"/>
-            <w:tcBorders>
-              <w:left w:val="thickThinLargeGap" w:sz="6" w:space="0" w:color="auto"/>
-            </w:tcBorders>
-          </w:tcPr>
-          <w:p>
-            <w:pPr>
-              <w:rPr>
-                <w:b/>
-                <w:sz w:val="24"/>
-              </w:rPr>
-            </w:pPr>
-            <w:proofErr w:type="spellStart"/>
-            <w:r>
-              <w:rPr>
-                <w:b/>
-                <w:sz w:val="24"/>
-              </w:rPr>
-              <w:t>Analisis</w:t>
-            </w:r>
-            <w:proofErr w:type="spellEnd"/>
-            <w:r>
-              <w:rPr>
-                <w:b/>
-                <w:sz w:val="24"/>
-              </w:rPr>
-              <w:t xml:space="preserve"> de </w:t>
-            </w:r>
-            <w:proofErr w:type="spellStart"/>
-            <w:r>
-              <w:rPr>
-                <w:b/>
-                <w:sz w:val="24"/>
-              </w:rPr>
-              <w:t>clases</w:t>
-            </w:r>
-            <w:proofErr w:type="gramStart"/>
-            <w:r>
-              <w:rPr>
-                <w:b/>
-                <w:sz w:val="24"/>
-              </w:rPr>
-              <w:t>,Implementacion</w:t>
-            </w:r>
-            <w:proofErr w:type="spellEnd"/>
-            <w:proofErr w:type="gramEnd"/>
-            <w:r>
-              <w:rPr>
-                <w:b/>
-                <w:sz w:val="24"/>
-              </w:rPr>
-              <w:t xml:space="preserve"> de </w:t>
-            </w:r>
-            <w:proofErr w:type="spellStart"/>
-            <w:r>
-              <w:rPr>
-                <w:b/>
-                <w:sz w:val="24"/>
-              </w:rPr>
-              <w:t>clases,Analisis</w:t>
-            </w:r>
-            <w:proofErr w:type="spellEnd"/>
-            <w:r>
-              <w:rPr>
-                <w:b/>
-                <w:sz w:val="24"/>
-              </w:rPr>
-              <w:t xml:space="preserve"> de </w:t>
-            </w:r>
-            <w:proofErr w:type="spellStart"/>
-            <w:r>
-              <w:rPr>
-                <w:b/>
-                <w:sz w:val="24"/>
-              </w:rPr>
-              <w:t>paquetes,Diseño</w:t>
-            </w:r>
-            <w:proofErr w:type="spellEnd"/>
-            <w:r>
-              <w:rPr>
-                <w:b/>
-                <w:sz w:val="24"/>
-              </w:rPr>
-              <w:t xml:space="preserve"> de </w:t>
-            </w:r>
-            <w:proofErr w:type="spellStart"/>
-            <w:r>
-              <w:rPr>
-                <w:b/>
-                <w:sz w:val="24"/>
-              </w:rPr>
-              <w:t>clase,implementa</w:t>
-            </w:r>
-            <w:proofErr w:type="spellEnd"/>
-            <w:r>
-              <w:rPr>
-                <w:b/>
-                <w:sz w:val="24"/>
-              </w:rPr>
-              <w:t xml:space="preserve"> test.</w:t>
-            </w:r>
-          </w:p>
-        </w:tc>
-      </w:tr>
-      <w:tr>
-        <w:tc>
-          <w:tcPr>
-            <w:tcW w:w="2689" w:type="dxa"/>
-            <w:tcBorders>
-              <w:top w:val="single" w:sz="4" w:space="0" w:color="auto"/>
-              <w:bottom w:val="thickThinLargeGap" w:sz="6" w:space="0" w:color="auto"/>
-              <w:right w:val="thickThinLargeGap" w:sz="6" w:space="0" w:color="auto"/>
-            </w:tcBorders>
-            <w:shd w:val="clear" w:color="auto" w:fill="ACB9CA" w:themeFill="text2" w:themeFillTint="66"/>
-          </w:tcPr>
-          <w:p>
-            <w:pPr>
-              <w:rPr>
-                <w:b/>
-                <w:sz w:val="24"/>
-              </w:rPr>
-            </w:pPr>
-            <w:proofErr w:type="spellStart"/>
-            <w:r>
-              <w:rPr>
-                <w:b/>
-                <w:sz w:val="24"/>
-              </w:rPr>
-              <w:t>Informacion</w:t>
-            </w:r>
-            <w:proofErr w:type="spellEnd"/>
-            <w:r>
-              <w:rPr>
-                <w:b/>
-                <w:sz w:val="24"/>
-              </w:rPr>
-              <w:t xml:space="preserve"> de contacto</w:t>
-            </w:r>
-          </w:p>
-        </w:tc>
-        <w:tc>
-          <w:tcPr>
-            <w:tcW w:w="6139" w:type="dxa"/>
-            <w:tcBorders>
-              <w:left w:val="thickThinLargeGap" w:sz="6" w:space="0" w:color="auto"/>
-            </w:tcBorders>
-          </w:tcPr>
-          <w:p>
-            <w:pPr>
-              <w:rPr>
-                <w:b/>
-                <w:sz w:val="24"/>
-              </w:rPr>
-            </w:pPr>
-            <w:hyperlink r:id="rId11" w:history="1">
-              <w:r>
-                <w:rPr>
-                  <w:rStyle w:val="Hipervnculo"/>
-                  <w:b/>
-                  <w:sz w:val="24"/>
-                </w:rPr>
-                <w:t>Luizfer.sap@gmail.com</w:t>
               </w:r>
             </w:hyperlink>
             <w:r>
@@ -3425,37 +2891,12 @@
                 <w:sz w:val="24"/>
               </w:rPr>
             </w:pPr>
-            <w:proofErr w:type="spellStart"/>
-            <w:r>
-              <w:rPr>
-                <w:b/>
-                <w:sz w:val="24"/>
-              </w:rPr>
-              <w:t>Jemael</w:t>
-            </w:r>
-            <w:proofErr w:type="spellEnd"/>
-            <w:r>
-              <w:rPr>
-                <w:b/>
-                <w:sz w:val="24"/>
-              </w:rPr>
-              <w:t xml:space="preserve"> </w:t>
-            </w:r>
-            <w:proofErr w:type="spellStart"/>
-            <w:r>
-              <w:rPr>
-                <w:b/>
-                <w:sz w:val="24"/>
-              </w:rPr>
-              <w:t>Galavis</w:t>
-            </w:r>
-            <w:proofErr w:type="spellEnd"/>
-            <w:r>
-              <w:rPr>
-                <w:b/>
-                <w:sz w:val="24"/>
-              </w:rPr>
-              <w:t xml:space="preserve"> Castillo</w:t>
+            <w:r>
+              <w:rPr>
+                <w:b/>
+                <w:sz w:val="24"/>
+              </w:rPr>
+              <w:t>Luis Fernando Sapiens Ochoa</w:t>
             </w:r>
           </w:p>
         </w:tc>
@@ -3506,46 +2947,21 @@
                 <w:b/>
                 <w:sz w:val="24"/>
               </w:rPr>
-              <w:t xml:space="preserve">Especifica casos de </w:t>
-            </w:r>
-            <w:proofErr w:type="spellStart"/>
-            <w:r>
-              <w:rPr>
-                <w:b/>
-                <w:sz w:val="24"/>
-              </w:rPr>
-              <w:t>uso,Ing</w:t>
-            </w:r>
-            <w:proofErr w:type="spellEnd"/>
-            <w:r>
-              <w:rPr>
-                <w:b/>
-                <w:sz w:val="24"/>
-              </w:rPr>
-              <w:t xml:space="preserve">. de pruebas </w:t>
-            </w:r>
-            <w:r>
-              <w:rPr>
-                <w:b/>
-                <w:sz w:val="24"/>
-              </w:rPr>
-              <w:t xml:space="preserve">,Diseñador de </w:t>
-            </w:r>
-            <w:proofErr w:type="spellStart"/>
-            <w:r>
-              <w:rPr>
-                <w:b/>
-                <w:sz w:val="24"/>
-              </w:rPr>
-              <w:t>interfas</w:t>
-            </w:r>
-            <w:proofErr w:type="spellEnd"/>
-            <w:r>
-              <w:rPr>
-                <w:b/>
-                <w:sz w:val="24"/>
-              </w:rPr>
-              <w:t xml:space="preserve"> de usuario</w:t>
+              <w:t>Ing. Componentes,</w:t>
+            </w:r>
+            <w:r>
+              <w:rPr>
+                <w:b/>
+                <w:sz w:val="24"/>
+              </w:rPr>
+              <w:t xml:space="preserve"> </w:t>
+            </w:r>
+            <w:r>
+              <w:rPr>
+                <w:b/>
+                <w:sz w:val="24"/>
+              </w:rPr>
+              <w:t>Integrador de sistema</w:t>
             </w:r>
           </w:p>
         </w:tc>
@@ -3568,15 +2984,13 @@
                 <w:sz w:val="24"/>
               </w:rPr>
             </w:pPr>
-            <w:proofErr w:type="spellStart"/>
-            <w:r>
-              <w:rPr>
-                <w:b/>
-                <w:sz w:val="24"/>
-              </w:rPr>
-              <w:t>Categoria</w:t>
-            </w:r>
-            <w:proofErr w:type="spellEnd"/>
+            <w:r>
+              <w:rPr>
+                <w:b/>
+                <w:sz w:val="24"/>
+              </w:rPr>
+              <w:t>Categoría</w:t>
+            </w:r>
             <w:r>
               <w:rPr>
                 <w:b/>
@@ -3584,15 +2998,13 @@
               </w:rPr>
               <w:t xml:space="preserve"> </w:t>
             </w:r>
-            <w:proofErr w:type="spellStart"/>
-            <w:r>
-              <w:rPr>
-                <w:b/>
-                <w:sz w:val="24"/>
-              </w:rPr>
-              <w:t>Profecional</w:t>
-            </w:r>
-            <w:proofErr w:type="spellEnd"/>
+            <w:r>
+              <w:rPr>
+                <w:b/>
+                <w:sz w:val="24"/>
+              </w:rPr>
+              <w:t>Profesional</w:t>
+            </w:r>
           </w:p>
         </w:tc>
         <w:tc>
@@ -3614,7 +3026,7 @@
                 <w:b/>
                 <w:sz w:val="24"/>
               </w:rPr>
-              <w:t>Ing. en sistemas computacionales</w:t>
+              <w:t>Ing. de sistemas computacionales</w:t>
             </w:r>
           </w:p>
         </w:tc>
@@ -3665,26 +3077,43 @@
                 <w:b/>
                 <w:sz w:val="24"/>
               </w:rPr>
-              <w:t xml:space="preserve">Detalla de casos de </w:t>
-            </w:r>
-            <w:proofErr w:type="spellStart"/>
-            <w:r>
-              <w:rPr>
-                <w:b/>
-                <w:sz w:val="24"/>
-              </w:rPr>
-              <w:t>uso</w:t>
-            </w:r>
-            <w:proofErr w:type="gramStart"/>
-            <w:r>
-              <w:rPr>
-                <w:b/>
-                <w:sz w:val="24"/>
-              </w:rPr>
-              <w:t>,planifica</w:t>
-            </w:r>
-            <w:proofErr w:type="spellEnd"/>
-            <w:proofErr w:type="gramEnd"/>
+              <w:t>Análisis</w:t>
+            </w:r>
+            <w:r>
+              <w:rPr>
+                <w:b/>
+                <w:sz w:val="24"/>
+              </w:rPr>
+              <w:t xml:space="preserve"> de clases,</w:t>
+            </w:r>
+            <w:r>
+              <w:rPr>
+                <w:b/>
+                <w:sz w:val="24"/>
+              </w:rPr>
+              <w:t xml:space="preserve"> Implementación</w:t>
+            </w:r>
+            <w:r>
+              <w:rPr>
+                <w:b/>
+                <w:sz w:val="24"/>
+              </w:rPr>
+              <w:t xml:space="preserve"> de clases,</w:t>
+            </w:r>
+            <w:r>
+              <w:rPr>
+                <w:b/>
+                <w:sz w:val="24"/>
+              </w:rPr>
+              <w:t xml:space="preserve"> Análisis</w:t>
+            </w:r>
+            <w:r>
+              <w:rPr>
+                <w:b/>
+                <w:sz w:val="24"/>
+              </w:rPr>
+              <w:t xml:space="preserve"> de paquetes,</w:t>
+            </w:r>
             <w:r>
               <w:rPr>
                 <w:b/>
@@ -3692,15 +3121,13 @@
               </w:rPr>
               <w:t xml:space="preserve"> </w:t>
             </w:r>
-            <w:proofErr w:type="spellStart"/>
-            <w:r>
-              <w:rPr>
-                <w:b/>
-                <w:sz w:val="24"/>
-              </w:rPr>
-              <w:t>test,evalua</w:t>
-            </w:r>
-            <w:proofErr w:type="spellEnd"/>
+            <w:r>
+              <w:rPr>
+                <w:b/>
+                <w:sz w:val="24"/>
+              </w:rPr>
+              <w:t>Diseño de clase,</w:t>
+            </w:r>
             <w:r>
               <w:rPr>
                 <w:b/>
@@ -3708,53 +3135,12 @@
               </w:rPr>
               <w:t xml:space="preserve"> </w:t>
             </w:r>
-            <w:proofErr w:type="spellStart"/>
-            <w:r>
-              <w:rPr>
-                <w:b/>
-                <w:sz w:val="24"/>
-              </w:rPr>
-              <w:t>test,diseño</w:t>
-            </w:r>
-            <w:proofErr w:type="spellEnd"/>
-            <w:r>
-              <w:rPr>
-                <w:b/>
-                <w:sz w:val="24"/>
-              </w:rPr>
-              <w:t xml:space="preserve"> de </w:t>
-            </w:r>
-            <w:proofErr w:type="spellStart"/>
-            <w:r>
-              <w:rPr>
-                <w:b/>
-                <w:sz w:val="24"/>
-              </w:rPr>
-              <w:t>test,prototipo</w:t>
-            </w:r>
-            <w:proofErr w:type="spellEnd"/>
-            <w:r>
-              <w:rPr>
-                <w:b/>
-                <w:sz w:val="24"/>
-              </w:rPr>
-              <w:t xml:space="preserve"> de </w:t>
-            </w:r>
-            <w:proofErr w:type="spellStart"/>
-            <w:r>
-              <w:rPr>
-                <w:b/>
-                <w:sz w:val="24"/>
-              </w:rPr>
-              <w:t>interfas</w:t>
-            </w:r>
-            <w:proofErr w:type="spellEnd"/>
-            <w:r>
-              <w:rPr>
-                <w:b/>
-                <w:sz w:val="24"/>
-              </w:rPr>
-              <w:t xml:space="preserve"> de usuario.</w:t>
+            <w:r>
+              <w:rPr>
+                <w:b/>
+                <w:sz w:val="24"/>
+              </w:rPr>
+              <w:t>implementa test.</w:t>
             </w:r>
           </w:p>
         </w:tc>
@@ -3777,15 +3163,443 @@
                 <w:sz w:val="24"/>
               </w:rPr>
             </w:pPr>
-            <w:proofErr w:type="spellStart"/>
-            <w:r>
-              <w:rPr>
-                <w:b/>
-                <w:sz w:val="24"/>
-              </w:rPr>
-              <w:t>Informacion</w:t>
-            </w:r>
-            <w:proofErr w:type="spellEnd"/>
+            <w:r>
+              <w:rPr>
+                <w:b/>
+                <w:sz w:val="24"/>
+              </w:rPr>
+              <w:t>Información</w:t>
+            </w:r>
+            <w:r>
+              <w:rPr>
+                <w:b/>
+                <w:sz w:val="24"/>
+              </w:rPr>
+              <w:t xml:space="preserve"> de contacto</w:t>
+            </w:r>
+          </w:p>
+        </w:tc>
+        <w:tc>
+          <w:tcPr>
+            <w:tcW w:w="6139" w:type="dxa"/>
+            <w:tcBorders>
+              <w:left w:val="thickThinLargeGap" w:sz="6" w:space="0" w:color="auto"/>
+            </w:tcBorders>
+          </w:tcPr>
+          <w:p>
+            <w:pPr>
+              <w:rPr>
+                <w:b/>
+                <w:sz w:val="24"/>
+              </w:rPr>
+            </w:pPr>
+            <w:hyperlink r:id="rId11" w:history="1">
+              <w:r>
+                <w:rPr>
+                  <w:rStyle w:val="Hipervnculo"/>
+                  <w:b/>
+                  <w:sz w:val="24"/>
+                </w:rPr>
+                <w:t>Luizfer.sap@gmail.com</w:t>
+              </w:r>
+            </w:hyperlink>
+            <w:r>
+              <w:rPr>
+                <w:b/>
+                <w:sz w:val="24"/>
+              </w:rPr>
+              <w:t xml:space="preserve"> </w:t>
+            </w:r>
+          </w:p>
+        </w:tc>
+      </w:tr>
+    </w:tbl>
+    <w:p>
+      <w:pPr>
+        <w:rPr>
+          <w:b/>
+          <w:sz w:val="24"/>
+        </w:rPr>
+      </w:pPr>
+    </w:p>
+    <w:tbl>
+      <w:tblPr>
+        <w:tblStyle w:val="Tablaconcuadrcula"/>
+        <w:tblW w:w="0" w:type="auto"/>
+        <w:tblBorders>
+          <w:top w:val="thinThickLargeGap" w:sz="6" w:space="0" w:color="auto"/>
+          <w:left w:val="thinThickLargeGap" w:sz="6" w:space="0" w:color="auto"/>
+          <w:bottom w:val="thickThinLargeGap" w:sz="6" w:space="0" w:color="auto"/>
+          <w:right w:val="thickThinLargeGap" w:sz="6" w:space="0" w:color="auto"/>
+        </w:tblBorders>
+        <w:tblLook w:val="04A0" w:firstRow="1" w:lastRow="0" w:firstColumn="1" w:lastColumn="0" w:noHBand="0" w:noVBand="1"/>
+      </w:tblPr>
+      <w:tblGrid>
+        <w:gridCol w:w="2680"/>
+        <w:gridCol w:w="6098"/>
+      </w:tblGrid>
+      <w:tr>
+        <w:tc>
+          <w:tcPr>
+            <w:tcW w:w="2689" w:type="dxa"/>
+            <w:tcBorders>
+              <w:top w:val="thinThickLargeGap" w:sz="6" w:space="0" w:color="auto"/>
+              <w:bottom w:val="single" w:sz="4" w:space="0" w:color="auto"/>
+              <w:right w:val="thickThinLargeGap" w:sz="6" w:space="0" w:color="auto"/>
+            </w:tcBorders>
+            <w:shd w:val="clear" w:color="auto" w:fill="ACB9CA" w:themeFill="text2" w:themeFillTint="66"/>
+          </w:tcPr>
+          <w:p>
+            <w:pPr>
+              <w:rPr>
+                <w:b/>
+                <w:sz w:val="24"/>
+              </w:rPr>
+            </w:pPr>
+            <w:r>
+              <w:rPr>
+                <w:b/>
+                <w:sz w:val="24"/>
+              </w:rPr>
+              <w:t>Nombre</w:t>
+            </w:r>
+          </w:p>
+        </w:tc>
+        <w:tc>
+          <w:tcPr>
+            <w:tcW w:w="6139" w:type="dxa"/>
+            <w:tcBorders>
+              <w:left w:val="thickThinLargeGap" w:sz="6" w:space="0" w:color="auto"/>
+            </w:tcBorders>
+          </w:tcPr>
+          <w:p>
+            <w:pPr>
+              <w:rPr>
+                <w:b/>
+                <w:sz w:val="24"/>
+              </w:rPr>
+            </w:pPr>
+            <w:r>
+              <w:rPr>
+                <w:b/>
+                <w:sz w:val="24"/>
+              </w:rPr>
+              <w:t xml:space="preserve">Jemael </w:t>
+            </w:r>
+            <w:r>
+              <w:rPr>
+                <w:b/>
+                <w:sz w:val="24"/>
+              </w:rPr>
+              <w:t>Galaviz</w:t>
+            </w:r>
+            <w:r>
+              <w:rPr>
+                <w:b/>
+                <w:sz w:val="24"/>
+              </w:rPr>
+              <w:t xml:space="preserve"> Castillo</w:t>
+            </w:r>
+          </w:p>
+        </w:tc>
+      </w:tr>
+      <w:tr>
+        <w:tc>
+          <w:tcPr>
+            <w:tcW w:w="2689" w:type="dxa"/>
+            <w:tcBorders>
+              <w:top w:val="single" w:sz="4" w:space="0" w:color="auto"/>
+              <w:bottom w:val="single" w:sz="4" w:space="0" w:color="auto"/>
+              <w:right w:val="thickThinLargeGap" w:sz="6" w:space="0" w:color="auto"/>
+            </w:tcBorders>
+            <w:shd w:val="clear" w:color="auto" w:fill="ACB9CA" w:themeFill="text2" w:themeFillTint="66"/>
+          </w:tcPr>
+          <w:p>
+            <w:pPr>
+              <w:rPr>
+                <w:b/>
+                <w:sz w:val="24"/>
+              </w:rPr>
+            </w:pPr>
+            <w:r>
+              <w:rPr>
+                <w:b/>
+                <w:sz w:val="24"/>
+              </w:rPr>
+              <w:t>Rol</w:t>
+            </w:r>
+          </w:p>
+        </w:tc>
+        <w:tc>
+          <w:tcPr>
+            <w:tcW w:w="6139" w:type="dxa"/>
+            <w:tcBorders>
+              <w:left w:val="thickThinLargeGap" w:sz="6" w:space="0" w:color="auto"/>
+            </w:tcBorders>
+          </w:tcPr>
+          <w:p>
+            <w:pPr>
+              <w:rPr>
+                <w:b/>
+                <w:sz w:val="24"/>
+              </w:rPr>
+            </w:pPr>
+            <w:r>
+              <w:rPr>
+                <w:b/>
+                <w:sz w:val="24"/>
+              </w:rPr>
+              <w:t>Especifica casos de uso,</w:t>
+            </w:r>
+            <w:r>
+              <w:rPr>
+                <w:b/>
+                <w:sz w:val="24"/>
+              </w:rPr>
+              <w:t xml:space="preserve"> </w:t>
+            </w:r>
+            <w:r>
+              <w:rPr>
+                <w:b/>
+                <w:sz w:val="24"/>
+              </w:rPr>
+              <w:t xml:space="preserve">Ing. de pruebas </w:t>
+            </w:r>
+            <w:r>
+              <w:rPr>
+                <w:b/>
+                <w:sz w:val="24"/>
+              </w:rPr>
+              <w:t xml:space="preserve">,Diseñador de </w:t>
+            </w:r>
+            <w:r>
+              <w:rPr>
+                <w:b/>
+                <w:sz w:val="24"/>
+              </w:rPr>
+              <w:t>interfaz</w:t>
+            </w:r>
+            <w:r>
+              <w:rPr>
+                <w:b/>
+                <w:sz w:val="24"/>
+              </w:rPr>
+              <w:t xml:space="preserve"> de usuario</w:t>
+            </w:r>
+          </w:p>
+        </w:tc>
+      </w:tr>
+      <w:tr>
+        <w:tc>
+          <w:tcPr>
+            <w:tcW w:w="2689" w:type="dxa"/>
+            <w:tcBorders>
+              <w:top w:val="single" w:sz="4" w:space="0" w:color="auto"/>
+              <w:bottom w:val="single" w:sz="4" w:space="0" w:color="auto"/>
+              <w:right w:val="thickThinLargeGap" w:sz="6" w:space="0" w:color="auto"/>
+            </w:tcBorders>
+            <w:shd w:val="clear" w:color="auto" w:fill="ACB9CA" w:themeFill="text2" w:themeFillTint="66"/>
+          </w:tcPr>
+          <w:p>
+            <w:pPr>
+              <w:rPr>
+                <w:b/>
+                <w:sz w:val="24"/>
+              </w:rPr>
+            </w:pPr>
+            <w:r>
+              <w:rPr>
+                <w:b/>
+                <w:sz w:val="24"/>
+              </w:rPr>
+              <w:t>Categoría</w:t>
+            </w:r>
+            <w:r>
+              <w:rPr>
+                <w:b/>
+                <w:sz w:val="24"/>
+              </w:rPr>
+              <w:t xml:space="preserve"> </w:t>
+            </w:r>
+            <w:r>
+              <w:rPr>
+                <w:b/>
+                <w:sz w:val="24"/>
+              </w:rPr>
+              <w:t>Profesional</w:t>
+            </w:r>
+          </w:p>
+        </w:tc>
+        <w:tc>
+          <w:tcPr>
+            <w:tcW w:w="6139" w:type="dxa"/>
+            <w:tcBorders>
+              <w:left w:val="thickThinLargeGap" w:sz="6" w:space="0" w:color="auto"/>
+            </w:tcBorders>
+          </w:tcPr>
+          <w:p>
+            <w:pPr>
+              <w:rPr>
+                <w:b/>
+                <w:sz w:val="24"/>
+              </w:rPr>
+            </w:pPr>
+            <w:r>
+              <w:rPr>
+                <w:b/>
+                <w:sz w:val="24"/>
+              </w:rPr>
+              <w:t>Ing. en sistemas computacionales</w:t>
+            </w:r>
+          </w:p>
+        </w:tc>
+      </w:tr>
+      <w:tr>
+        <w:tc>
+          <w:tcPr>
+            <w:tcW w:w="2689" w:type="dxa"/>
+            <w:tcBorders>
+              <w:top w:val="single" w:sz="4" w:space="0" w:color="auto"/>
+              <w:bottom w:val="single" w:sz="4" w:space="0" w:color="auto"/>
+              <w:right w:val="thickThinLargeGap" w:sz="6" w:space="0" w:color="auto"/>
+            </w:tcBorders>
+            <w:shd w:val="clear" w:color="auto" w:fill="ACB9CA" w:themeFill="text2" w:themeFillTint="66"/>
+          </w:tcPr>
+          <w:p>
+            <w:pPr>
+              <w:rPr>
+                <w:b/>
+                <w:sz w:val="24"/>
+              </w:rPr>
+            </w:pPr>
+            <w:r>
+              <w:rPr>
+                <w:b/>
+                <w:sz w:val="24"/>
+              </w:rPr>
+              <w:t>Responsabilidad</w:t>
+            </w:r>
+          </w:p>
+        </w:tc>
+        <w:tc>
+          <w:tcPr>
+            <w:tcW w:w="6139" w:type="dxa"/>
+            <w:tcBorders>
+              <w:left w:val="thickThinLargeGap" w:sz="6" w:space="0" w:color="auto"/>
+            </w:tcBorders>
+          </w:tcPr>
+          <w:p>
+            <w:pPr>
+              <w:rPr>
+                <w:b/>
+                <w:sz w:val="24"/>
+              </w:rPr>
+            </w:pPr>
+            <w:r>
+              <w:rPr>
+                <w:b/>
+                <w:sz w:val="24"/>
+              </w:rPr>
+              <w:t>Detalla de casos de uso,</w:t>
+            </w:r>
+            <w:r>
+              <w:rPr>
+                <w:b/>
+                <w:sz w:val="24"/>
+              </w:rPr>
+              <w:t xml:space="preserve"> </w:t>
+            </w:r>
+            <w:r>
+              <w:rPr>
+                <w:b/>
+                <w:sz w:val="24"/>
+              </w:rPr>
+              <w:t>planifica test,</w:t>
+            </w:r>
+            <w:r>
+              <w:rPr>
+                <w:b/>
+                <w:sz w:val="24"/>
+              </w:rPr>
+              <w:t xml:space="preserve"> evalúa</w:t>
+            </w:r>
+            <w:r>
+              <w:rPr>
+                <w:b/>
+                <w:sz w:val="24"/>
+              </w:rPr>
+              <w:t xml:space="preserve"> test,</w:t>
+            </w:r>
+            <w:r>
+              <w:rPr>
+                <w:b/>
+                <w:sz w:val="24"/>
+              </w:rPr>
+              <w:t xml:space="preserve"> </w:t>
+            </w:r>
+            <w:r>
+              <w:rPr>
+                <w:b/>
+                <w:sz w:val="24"/>
+              </w:rPr>
+              <w:t>diseño de test,</w:t>
+            </w:r>
+            <w:r>
+              <w:rPr>
+                <w:b/>
+                <w:sz w:val="24"/>
+              </w:rPr>
+              <w:t xml:space="preserve"> </w:t>
+            </w:r>
+            <w:r>
+              <w:rPr>
+                <w:b/>
+                <w:sz w:val="24"/>
+              </w:rPr>
+              <w:t xml:space="preserve">prototipo de </w:t>
+            </w:r>
+            <w:r>
+              <w:rPr>
+                <w:b/>
+                <w:sz w:val="24"/>
+              </w:rPr>
+              <w:t>interfaz</w:t>
+            </w:r>
+            <w:r>
+              <w:rPr>
+                <w:b/>
+                <w:sz w:val="24"/>
+              </w:rPr>
+              <w:t xml:space="preserve"> de usuario.</w:t>
+            </w:r>
+          </w:p>
+        </w:tc>
+      </w:tr>
+      <w:tr>
+        <w:tc>
+          <w:tcPr>
+            <w:tcW w:w="2689" w:type="dxa"/>
+            <w:tcBorders>
+              <w:top w:val="single" w:sz="4" w:space="0" w:color="auto"/>
+              <w:bottom w:val="thickThinLargeGap" w:sz="6" w:space="0" w:color="auto"/>
+              <w:right w:val="thickThinLargeGap" w:sz="6" w:space="0" w:color="auto"/>
+            </w:tcBorders>
+            <w:shd w:val="clear" w:color="auto" w:fill="ACB9CA" w:themeFill="text2" w:themeFillTint="66"/>
+          </w:tcPr>
+          <w:p>
+            <w:pPr>
+              <w:rPr>
+                <w:b/>
+                <w:sz w:val="24"/>
+              </w:rPr>
+            </w:pPr>
+            <w:r>
+              <w:rPr>
+                <w:b/>
+                <w:sz w:val="24"/>
+              </w:rPr>
+              <w:t>Información</w:t>
+            </w:r>
             <w:r>
               <w:rPr>
                 <w:b/>
@@ -3937,7 +3751,6 @@
                 <w:szCs w:val="24"/>
               </w:rPr>
             </w:pPr>
-            <w:proofErr w:type="spellStart"/>
             <w:r>
               <w:rPr>
                 <w:rFonts w:ascii="Arial" w:hAnsi="Arial" w:cs="Arial"/>
@@ -3945,9 +3758,8 @@
                 <w:sz w:val="24"/>
                 <w:szCs w:val="24"/>
               </w:rPr>
-              <w:t>Jackpot</w:t>
-            </w:r>
-            <w:proofErr w:type="spellEnd"/>
+              <w:t>Jackpot:</w:t>
+            </w:r>
             <w:r>
               <w:rPr>
                 <w:rFonts w:ascii="Arial" w:hAnsi="Arial" w:cs="Arial"/>
@@ -3955,16 +3767,15 @@
                 <w:sz w:val="24"/>
                 <w:szCs w:val="24"/>
               </w:rPr>
-              <w:t>:</w:t>
+              <w:t xml:space="preserve"> </w:t>
             </w:r>
             <w:r>
               <w:rPr>
                 <w:rFonts w:ascii="Arial" w:hAnsi="Arial" w:cs="Arial"/>
-                <w:b/>
                 <w:sz w:val="24"/>
                 <w:szCs w:val="24"/>
               </w:rPr>
-              <w:t xml:space="preserve"> </w:t>
+              <w:t xml:space="preserve">una ruleta de descuentos </w:t>
             </w:r>
             <w:r>
               <w:rPr>
@@ -3972,33 +3783,7 @@
                 <w:sz w:val="24"/>
                 <w:szCs w:val="24"/>
               </w:rPr>
-              <w:t xml:space="preserve">una ruleta de descuentos </w:t>
-            </w:r>
-            <w:r>
-              <w:rPr>
-                <w:rFonts w:ascii="Arial" w:hAnsi="Arial" w:cs="Arial"/>
-                <w:sz w:val="24"/>
-                <w:szCs w:val="24"/>
-              </w:rPr>
-              <w:t>regalos al azar la cual se activa mediante “</w:t>
-            </w:r>
-            <w:proofErr w:type="spellStart"/>
-            <w:r>
-              <w:rPr>
-                <w:rFonts w:ascii="Arial" w:hAnsi="Arial" w:cs="Arial"/>
-                <w:sz w:val="24"/>
-                <w:szCs w:val="24"/>
-              </w:rPr>
-              <w:t>coins</w:t>
-            </w:r>
-            <w:proofErr w:type="spellEnd"/>
-            <w:r>
-              <w:rPr>
-                <w:rFonts w:ascii="Arial" w:hAnsi="Arial" w:cs="Arial"/>
-                <w:sz w:val="24"/>
-                <w:szCs w:val="24"/>
-              </w:rPr>
-              <w:t>” del usuario.</w:t>
+              <w:t>regalos al azar la cual se activa mediante “coins” del usuario.</w:t>
             </w:r>
           </w:p>
           <w:p>
@@ -4015,7 +3800,6 @@
                 <w:szCs w:val="24"/>
               </w:rPr>
             </w:pPr>
-            <w:proofErr w:type="spellStart"/>
             <w:r>
               <w:rPr>
                 <w:rFonts w:ascii="Arial" w:hAnsi="Arial" w:cs="Arial"/>
@@ -4023,17 +3807,7 @@
                 <w:sz w:val="24"/>
                 <w:szCs w:val="24"/>
               </w:rPr>
-              <w:t>Coins</w:t>
-            </w:r>
-            <w:proofErr w:type="spellEnd"/>
-            <w:r>
-              <w:rPr>
-                <w:rFonts w:ascii="Arial" w:hAnsi="Arial" w:cs="Arial"/>
-                <w:b/>
-                <w:sz w:val="24"/>
-                <w:szCs w:val="24"/>
-              </w:rPr>
-              <w:t>:</w:t>
+              <w:t>Coins:</w:t>
             </w:r>
             <w:r>
               <w:rPr>
@@ -4058,7 +3832,6 @@
                 <w:szCs w:val="24"/>
               </w:rPr>
             </w:pPr>
-            <w:proofErr w:type="spellStart"/>
             <w:r>
               <w:rPr>
                 <w:rFonts w:ascii="Arial" w:hAnsi="Arial" w:cs="Arial"/>
@@ -4066,17 +3839,7 @@
                 <w:sz w:val="24"/>
                 <w:szCs w:val="24"/>
               </w:rPr>
-              <w:t>Gamer</w:t>
-            </w:r>
-            <w:proofErr w:type="spellEnd"/>
-            <w:r>
-              <w:rPr>
-                <w:rFonts w:ascii="Arial" w:hAnsi="Arial" w:cs="Arial"/>
-                <w:b/>
-                <w:sz w:val="24"/>
-                <w:szCs w:val="24"/>
-              </w:rPr>
-              <w:t xml:space="preserve">: </w:t>
+              <w:t xml:space="preserve">Gamer: </w:t>
             </w:r>
             <w:r>
               <w:rPr>
@@ -4214,15 +3977,13 @@
                 <w:sz w:val="24"/>
               </w:rPr>
             </w:pPr>
-            <w:proofErr w:type="spellStart"/>
-            <w:r>
-              <w:rPr>
-                <w:b/>
-                <w:sz w:val="24"/>
-              </w:rPr>
-              <w:t>Titulo</w:t>
-            </w:r>
-            <w:proofErr w:type="spellEnd"/>
+            <w:r>
+              <w:rPr>
+                <w:b/>
+                <w:sz w:val="24"/>
+              </w:rPr>
+              <w:t>Título</w:t>
+            </w:r>
             <w:r>
               <w:rPr>
                 <w:b/>
@@ -4346,16 +4107,14 @@
                 <w:lang w:val="en-CA"/>
               </w:rPr>
             </w:pPr>
-            <w:proofErr w:type="spellStart"/>
             <w:r>
               <w:rPr>
                 <w:b/>
                 <w:sz w:val="24"/>
                 <w:lang w:val="en-CA"/>
               </w:rPr>
-              <w:t>Estándar</w:t>
-            </w:r>
-            <w:proofErr w:type="spellEnd"/>
+              <w:t>Standard</w:t>
+            </w:r>
             <w:r>
               <w:rPr>
                 <w:b/>
@@ -4746,35 +4505,12 @@
           <w:sz w:val="24"/>
         </w:rPr>
       </w:pPr>
-    </w:p>
-    <w:p>
-      <w:pPr>
-        <w:rPr>
-          <w:b/>
-          <w:sz w:val="24"/>
-        </w:rPr>
-      </w:pPr>
-    </w:p>
-    <w:p>
-      <w:pPr>
-        <w:rPr>
-          <w:b/>
-          <w:sz w:val="24"/>
-        </w:rPr>
-      </w:pPr>
-    </w:p>
-    <w:p>
-      <w:pPr>
-        <w:rPr>
-          <w:b/>
-          <w:sz w:val="24"/>
-        </w:rPr>
-      </w:pPr>
-      <w:r>
-        <w:rPr>
-          <w:b/>
-          <w:sz w:val="24"/>
-        </w:rPr>
+      <w:r>
+        <w:rPr>
+          <w:b/>
+          <w:sz w:val="24"/>
+        </w:rPr>
+        <w:lastRenderedPageBreak/>
         <w:t>2.2-F</w:t>
       </w:r>
       <w:r>
@@ -4800,15 +4536,18 @@
           <w:sz w:val="24"/>
         </w:rPr>
       </w:pPr>
-      <w:r>
-        <w:rPr>
+      <w:bookmarkStart w:id="0" w:name="_GoBack"/>
+      <w:r>
+        <w:rPr>
+          <w:b/>
           <w:noProof/>
+          <w:sz w:val="24"/>
           <w:lang w:eastAsia="es-MX"/>
         </w:rPr>
         <w:drawing>
-          <wp:inline distT="0" distB="0" distL="0" distR="0" wp14:anchorId="0CE55253" wp14:editId="7A2AF730">
-            <wp:extent cx="4505325" cy="4232275"/>
-            <wp:effectExtent l="0" t="0" r="9525" b="0"/>
+          <wp:inline distT="0" distB="0" distL="0" distR="0">
+            <wp:extent cx="4598670" cy="3265066"/>
+            <wp:effectExtent l="0" t="0" r="0" b="0"/>
             <wp:docPr id="2" name="Imagen 2"/>
             <wp:cNvGraphicFramePr>
               <a:graphicFrameLocks xmlns:a="http://schemas.openxmlformats.org/drawingml/2006/main" noChangeAspect="1"/>
@@ -4817,30 +4556,29 @@
               <a:graphicData uri="http://schemas.openxmlformats.org/drawingml/2006/picture">
                 <pic:pic xmlns:pic="http://schemas.openxmlformats.org/drawingml/2006/picture">
                   <pic:nvPicPr>
-                    <pic:cNvPr id="1" name=""/>
+                    <pic:cNvPr id="2" name="Sin título.jpg"/>
                     <pic:cNvPicPr/>
                   </pic:nvPicPr>
-                  <pic:blipFill rotWithShape="1">
-                    <a:blip r:embed="rId13"/>
-                    <a:srcRect l="43279" t="26865" r="23116" b="16986"/>
-                    <a:stretch/>
+                  <pic:blipFill>
+                    <a:blip r:embed="rId13">
+                      <a:extLst>
+                        <a:ext uri="{28A0092B-C50C-407E-A947-70E740481C1C}">
+                          <a14:useLocalDpi xmlns:a14="http://schemas.microsoft.com/office/drawing/2010/main" val="0"/>
+                        </a:ext>
+                      </a:extLst>
+                    </a:blip>
+                    <a:stretch>
+                      <a:fillRect/>
+                    </a:stretch>
                   </pic:blipFill>
-                  <pic:spPr bwMode="auto">
+                  <pic:spPr>
                     <a:xfrm>
                       <a:off x="0" y="0"/>
-                      <a:ext cx="4521006" cy="4247006"/>
+                      <a:ext cx="4615687" cy="3277148"/>
                     </a:xfrm>
                     <a:prstGeom prst="rect">
                       <a:avLst/>
                     </a:prstGeom>
-                    <a:ln>
-                      <a:noFill/>
-                    </a:ln>
-                    <a:extLst>
-                      <a:ext uri="{53640926-AAD7-44D8-BBD7-CCE9431645EC}">
-                        <a14:shadowObscured xmlns:a14="http://schemas.microsoft.com/office/drawing/2010/main"/>
-                      </a:ext>
-                    </a:extLst>
                   </pic:spPr>
                 </pic:pic>
               </a:graphicData>
@@ -4848,6 +4586,7 @@
           </wp:inline>
         </w:drawing>
       </w:r>
+      <w:bookmarkEnd w:id="0"/>
     </w:p>
     <w:p>
       <w:pPr>
@@ -4938,15 +4677,13 @@
                 <w:sz w:val="24"/>
               </w:rPr>
             </w:pPr>
-            <w:proofErr w:type="spellStart"/>
-            <w:r>
-              <w:rPr>
-                <w:b/>
-                <w:sz w:val="24"/>
-              </w:rPr>
-              <w:t>Formacion</w:t>
-            </w:r>
-            <w:proofErr w:type="spellEnd"/>
+            <w:r>
+              <w:rPr>
+                <w:b/>
+                <w:sz w:val="24"/>
+              </w:rPr>
+              <w:t>Formación</w:t>
+            </w:r>
           </w:p>
         </w:tc>
         <w:tc>
@@ -5088,15 +4825,13 @@
                 <w:sz w:val="24"/>
               </w:rPr>
             </w:pPr>
-            <w:proofErr w:type="spellStart"/>
-            <w:r>
-              <w:rPr>
-                <w:b/>
-                <w:sz w:val="24"/>
-              </w:rPr>
-              <w:t>Formacion</w:t>
-            </w:r>
-            <w:proofErr w:type="spellEnd"/>
+            <w:r>
+              <w:rPr>
+                <w:b/>
+                <w:sz w:val="24"/>
+              </w:rPr>
+              <w:t>Formación</w:t>
+            </w:r>
           </w:p>
         </w:tc>
         <w:tc>
@@ -5200,7 +4935,6 @@
                 <w:b/>
                 <w:sz w:val="24"/>
               </w:rPr>
-              <w:lastRenderedPageBreak/>
               <w:t>Tipo de usuario</w:t>
             </w:r>
           </w:p>
@@ -5239,15 +4973,13 @@
                 <w:sz w:val="24"/>
               </w:rPr>
             </w:pPr>
-            <w:proofErr w:type="spellStart"/>
-            <w:r>
-              <w:rPr>
-                <w:b/>
-                <w:sz w:val="24"/>
-              </w:rPr>
-              <w:t>Formacion</w:t>
-            </w:r>
-            <w:proofErr w:type="spellEnd"/>
+            <w:r>
+              <w:rPr>
+                <w:b/>
+                <w:sz w:val="24"/>
+              </w:rPr>
+              <w:t>Formación</w:t>
+            </w:r>
           </w:p>
         </w:tc>
         <w:tc>
@@ -5423,6 +5155,7 @@
           <w:sz w:val="24"/>
           <w:szCs w:val="24"/>
         </w:rPr>
+        <w:lastRenderedPageBreak/>
         <w:t>Lenguajes y tecnologías en uso de : HTML5,MariaDB,laravel,php,CSS</w:t>
       </w:r>
       <w:r>
@@ -5666,6 +5399,15 @@
         </w:rPr>
         <w:t>”</w:t>
       </w:r>
+    </w:p>
+    <w:p>
+      <w:pPr>
+        <w:rPr>
+          <w:rFonts w:ascii="Arial" w:hAnsi="Arial" w:cs="Arial"/>
+          <w:b/>
+          <w:sz w:val="24"/>
+        </w:rPr>
+      </w:pPr>
     </w:p>
     <w:tbl>
       <w:tblPr>
@@ -5794,130 +5536,6 @@
           <w:p>
             <w:r>
               <w:t>RNF02: El sitio requerirá tarjeta de crédito por parte del usuario para realizar compras.</w:t>
-            </w:r>
-          </w:p>
-        </w:tc>
-      </w:tr>
-    </w:tbl>
-    <w:p/>
-    <w:p/>
-    <w:tbl>
-      <w:tblPr>
-        <w:tblStyle w:val="Tablaconcuadrcula"/>
-        <w:tblW w:w="0" w:type="auto"/>
-        <w:tblLook w:val="04A0" w:firstRow="1" w:lastRow="0" w:firstColumn="1" w:lastColumn="0" w:noHBand="0" w:noVBand="1"/>
-      </w:tblPr>
-      <w:tblGrid>
-        <w:gridCol w:w="4414"/>
-        <w:gridCol w:w="4414"/>
-      </w:tblGrid>
-      <w:tr>
-        <w:tc>
-          <w:tcPr>
-            <w:tcW w:w="4414" w:type="dxa"/>
-          </w:tcPr>
-          <w:p>
-            <w:r>
-              <w:lastRenderedPageBreak/>
-              <w:t>Identificación del requerimiento</w:t>
-            </w:r>
-          </w:p>
-        </w:tc>
-        <w:tc>
-          <w:tcPr>
-            <w:tcW w:w="4414" w:type="dxa"/>
-          </w:tcPr>
-          <w:p>
-            <w:r>
-              <w:t>RF02</w:t>
-            </w:r>
-          </w:p>
-        </w:tc>
-      </w:tr>
-      <w:tr>
-        <w:tc>
-          <w:tcPr>
-            <w:tcW w:w="4414" w:type="dxa"/>
-          </w:tcPr>
-          <w:p>
-            <w:r>
-              <w:t>Nombre del requerimiento</w:t>
-            </w:r>
-          </w:p>
-        </w:tc>
-        <w:tc>
-          <w:tcPr>
-            <w:tcW w:w="4414" w:type="dxa"/>
-          </w:tcPr>
-          <w:p>
-            <w:r>
-              <w:t>Consultar y editar información.</w:t>
-            </w:r>
-          </w:p>
-        </w:tc>
-      </w:tr>
-      <w:tr>
-        <w:tc>
-          <w:tcPr>
-            <w:tcW w:w="4414" w:type="dxa"/>
-          </w:tcPr>
-          <w:p>
-            <w:r>
-              <w:t>Características</w:t>
-            </w:r>
-          </w:p>
-        </w:tc>
-        <w:tc>
-          <w:tcPr>
-            <w:tcW w:w="4414" w:type="dxa"/>
-          </w:tcPr>
-          <w:p>
-            <w:r>
-              <w:t>El usuario deberá iniciar sesión para poder modificar sus datos.</w:t>
-            </w:r>
-          </w:p>
-        </w:tc>
-      </w:tr>
-      <w:tr>
-        <w:tc>
-          <w:tcPr>
-            <w:tcW w:w="4414" w:type="dxa"/>
-          </w:tcPr>
-          <w:p>
-            <w:r>
-              <w:t>Descripción del requerimiento</w:t>
-            </w:r>
-          </w:p>
-        </w:tc>
-        <w:tc>
-          <w:tcPr>
-            <w:tcW w:w="4414" w:type="dxa"/>
-          </w:tcPr>
-          <w:p>
-            <w:r>
-              <w:t>El sistema le permitirá al usuario editar su información previamente registrada.</w:t>
-            </w:r>
-          </w:p>
-        </w:tc>
-      </w:tr>
-      <w:tr>
-        <w:tc>
-          <w:tcPr>
-            <w:tcW w:w="4414" w:type="dxa"/>
-          </w:tcPr>
-          <w:p>
-            <w:r>
-              <w:t>Requerimiento NO funcional</w:t>
-            </w:r>
-          </w:p>
-        </w:tc>
-        <w:tc>
-          <w:tcPr>
-            <w:tcW w:w="4414" w:type="dxa"/>
-          </w:tcPr>
-          <w:p>
-            <w:r>
-              <w:t>RNF01: El sistema requerirá confirmar la identidad del usuario antes de poder editar su configuración.</w:t>
             </w:r>
           </w:p>
         </w:tc>
@@ -5951,7 +5569,7 @@
           </w:tcPr>
           <w:p>
             <w:r>
-              <w:t>RF03</w:t>
+              <w:t>RF02</w:t>
             </w:r>
           </w:p>
         </w:tc>
@@ -5973,7 +5591,7 @@
           </w:tcPr>
           <w:p>
             <w:r>
-              <w:t>Generar ticket.</w:t>
+              <w:t>Consultar y editar información.</w:t>
             </w:r>
           </w:p>
         </w:tc>
@@ -5995,7 +5613,7 @@
           </w:tcPr>
           <w:p>
             <w:r>
-              <w:t>El usuario podrá imprimir su ticket de compra al momento de realizarla.</w:t>
+              <w:t>El usuario deberá iniciar sesión para poder modificar sus datos.</w:t>
             </w:r>
           </w:p>
         </w:tc>
@@ -6017,7 +5635,7 @@
           </w:tcPr>
           <w:p>
             <w:r>
-              <w:t>El sistema mostrara la opción de imprimir un ticket de compra si el usuario así lo desea.</w:t>
+              <w:t>El sistema le permitirá al usuario editar su información previamente registrada.</w:t>
             </w:r>
           </w:p>
         </w:tc>
@@ -6039,12 +5657,7 @@
           </w:tcPr>
           <w:p>
             <w:r>
-              <w:t>RNF01: El ticket deberá generar un número de folio único para cada compra realizada por el cliente.</w:t>
-            </w:r>
-          </w:p>
-          <w:p>
-            <w:r>
-              <w:t xml:space="preserve">RNF02: Todos los registros de compras deberán estar almacenados en el sistema con permanente disponibilidad al usuario. </w:t>
+              <w:t>RNF01: El sistema requerirá confirmar la identidad del usuario antes de poder editar su configuración.</w:t>
             </w:r>
           </w:p>
         </w:tc>
@@ -6068,6 +5681,7 @@
           </w:tcPr>
           <w:p>
             <w:r>
+              <w:lastRenderedPageBreak/>
               <w:t>Identificación del requerimiento</w:t>
             </w:r>
           </w:p>
@@ -6078,7 +5692,7 @@
           </w:tcPr>
           <w:p>
             <w:r>
-              <w:t>RF04</w:t>
+              <w:t>RF03</w:t>
             </w:r>
           </w:p>
         </w:tc>
@@ -6100,7 +5714,7 @@
           </w:tcPr>
           <w:p>
             <w:r>
-              <w:t>Registrar usuario</w:t>
+              <w:t>Generar ticket.</w:t>
             </w:r>
           </w:p>
         </w:tc>
@@ -6122,7 +5736,7 @@
           </w:tcPr>
           <w:p>
             <w:r>
-              <w:t>El cliente deberá dar clic en “crear cuenta” y llenar el formulario para obtener una cuenta</w:t>
+              <w:t>El usuario podrá imprimir su ticket de compra al momento de realizarla.</w:t>
             </w:r>
           </w:p>
         </w:tc>
@@ -6144,7 +5758,7 @@
           </w:tcPr>
           <w:p>
             <w:r>
-              <w:t>El sistema le dará al cliente un formulario a llenar y lo guardara en la base de datos como un usuario.</w:t>
+              <w:t>El sistema mostrara la opción de imprimir un ticket de compra si el usuario así lo desea.</w:t>
             </w:r>
           </w:p>
         </w:tc>
@@ -6166,150 +5780,12 @@
           </w:tcPr>
           <w:p>
             <w:r>
-              <w:t>RNF01: Cada campo deberá ser llenado con los datos requeridos para poder llevar el registro adecuadamente.</w:t>
-            </w:r>
-          </w:p>
-          <w:p>
-            <w:r>
-              <w:t>RNF02: El usuario deberá utilizar una cuenta de correo activa.</w:t>
-            </w:r>
-          </w:p>
-          <w:p>
-            <w:r>
-              <w:t>RNF03: El usuario deberá estar de acuerdo con las normas del sitio para poder crear una cuenta en el mismo.</w:t>
-            </w:r>
-          </w:p>
-        </w:tc>
-      </w:tr>
-    </w:tbl>
-    <w:p/>
-    <w:p/>
-    <w:p/>
-    <w:p/>
-    <w:p/>
-    <w:tbl>
-      <w:tblPr>
-        <w:tblStyle w:val="Tablaconcuadrcula"/>
-        <w:tblW w:w="0" w:type="auto"/>
-        <w:tblLook w:val="04A0" w:firstRow="1" w:lastRow="0" w:firstColumn="1" w:lastColumn="0" w:noHBand="0" w:noVBand="1"/>
-      </w:tblPr>
-      <w:tblGrid>
-        <w:gridCol w:w="4414"/>
-        <w:gridCol w:w="4414"/>
-      </w:tblGrid>
-      <w:tr>
-        <w:tc>
-          <w:tcPr>
-            <w:tcW w:w="4414" w:type="dxa"/>
-          </w:tcPr>
-          <w:p>
-            <w:r>
-              <w:lastRenderedPageBreak/>
-              <w:t>Identificación del requerimiento</w:t>
-            </w:r>
-          </w:p>
-        </w:tc>
-        <w:tc>
-          <w:tcPr>
-            <w:tcW w:w="4414" w:type="dxa"/>
-          </w:tcPr>
-          <w:p>
-            <w:r>
-              <w:t>RF05</w:t>
-            </w:r>
-          </w:p>
-        </w:tc>
-      </w:tr>
-      <w:tr>
-        <w:tc>
-          <w:tcPr>
-            <w:tcW w:w="4414" w:type="dxa"/>
-          </w:tcPr>
-          <w:p>
-            <w:r>
-              <w:t>Nombre del requerimiento</w:t>
-            </w:r>
-          </w:p>
-        </w:tc>
-        <w:tc>
-          <w:tcPr>
-            <w:tcW w:w="4414" w:type="dxa"/>
-          </w:tcPr>
-          <w:p>
-            <w:r>
-              <w:t>Gestionar inventario</w:t>
-            </w:r>
-          </w:p>
-        </w:tc>
-      </w:tr>
-      <w:tr>
-        <w:tc>
-          <w:tcPr>
-            <w:tcW w:w="4414" w:type="dxa"/>
-          </w:tcPr>
-          <w:p>
-            <w:r>
-              <w:t>Características</w:t>
-            </w:r>
-          </w:p>
-        </w:tc>
-        <w:tc>
-          <w:tcPr>
-            <w:tcW w:w="4414" w:type="dxa"/>
-          </w:tcPr>
-          <w:p>
-            <w:r>
-              <w:t>El administrador podrá dar de alta, dar de baja y editar información de los productos en venta.</w:t>
-            </w:r>
-          </w:p>
-        </w:tc>
-      </w:tr>
-      <w:tr>
-        <w:tc>
-          <w:tcPr>
-            <w:tcW w:w="4414" w:type="dxa"/>
-          </w:tcPr>
-          <w:p>
-            <w:r>
-              <w:t>Descripción del requerimiento</w:t>
-            </w:r>
-          </w:p>
-        </w:tc>
-        <w:tc>
-          <w:tcPr>
-            <w:tcW w:w="4414" w:type="dxa"/>
-          </w:tcPr>
-          <w:p>
-            <w:r>
-              <w:t>El sistema dará al administrador una sesión d</w:t>
-            </w:r>
-            <w:r>
-              <w:t>iferente a la del usuario, desde la cual</w:t>
-            </w:r>
-            <w:r>
-              <w:t xml:space="preserve"> se podrá editar el catálogo de venta de manera sencilla.</w:t>
-            </w:r>
-          </w:p>
-        </w:tc>
-      </w:tr>
-      <w:tr>
-        <w:tc>
-          <w:tcPr>
-            <w:tcW w:w="4414" w:type="dxa"/>
-          </w:tcPr>
-          <w:p>
-            <w:r>
-              <w:t>Requerimiento NO funcional</w:t>
-            </w:r>
-          </w:p>
-        </w:tc>
-        <w:tc>
-          <w:tcPr>
-            <w:tcW w:w="4414" w:type="dxa"/>
-          </w:tcPr>
-          <w:p>
-            <w:r>
-              <w:t>RNF01: El sistema de inicio de sesión para administradores no se encontrará de manera visible al usuario común.</w:t>
+              <w:t>RNF01: El ticket deberá generar un número de folio único para cada compra realizada por el cliente.</w:t>
+            </w:r>
+          </w:p>
+          <w:p>
+            <w:r>
+              <w:t xml:space="preserve">RNF02: Todos los registros de compras deberán estar almacenados en el sistema con permanente disponibilidad al usuario. </w:t>
             </w:r>
           </w:p>
         </w:tc>
@@ -6343,7 +5819,7 @@
           </w:tcPr>
           <w:p>
             <w:r>
-              <w:t>RF06</w:t>
+              <w:t>RF04</w:t>
             </w:r>
           </w:p>
         </w:tc>
@@ -6365,7 +5841,7 @@
           </w:tcPr>
           <w:p>
             <w:r>
-              <w:t>Gestión de reportes</w:t>
+              <w:t>Registrar usuario</w:t>
             </w:r>
           </w:p>
         </w:tc>
@@ -6387,7 +5863,7 @@
           </w:tcPr>
           <w:p>
             <w:r>
-              <w:t>El administrador podrá imprimir una lista con todos los pedidos pendientes para poder realizar los envíos.</w:t>
+              <w:t>El cliente deberá dar clic en “crear cuenta” y llenar el formulario para obtener una cuenta</w:t>
             </w:r>
           </w:p>
         </w:tc>
@@ -6409,7 +5885,7 @@
           </w:tcPr>
           <w:p>
             <w:r>
-              <w:t>El sistema le dará al administrador la opción de “imprimir pedidos” donde se listara: usuario, pedido y domicilio de usuario</w:t>
+              <w:t>El sistema le dará al cliente un formulario a llenar y lo guardara en la base de datos como un usuario.</w:t>
             </w:r>
           </w:p>
         </w:tc>
@@ -6431,7 +5907,17 @@
           </w:tcPr>
           <w:p>
             <w:r>
-              <w:t>RNF01: El sistema requerirá contraseña por parte del administrador para poder realizar ésta operación.</w:t>
+              <w:t>RNF01: Cada campo deberá ser llenado con los datos requeridos para poder llevar el registro adecuadamente.</w:t>
+            </w:r>
+          </w:p>
+          <w:p>
+            <w:r>
+              <w:t>RNF02: El usuario deberá utilizar una cuenta de correo activa.</w:t>
+            </w:r>
+          </w:p>
+          <w:p>
+            <w:r>
+              <w:t>RNF03: El usuario deberá estar de acuerdo con las normas del sitio para poder crear una cuenta en el mismo.</w:t>
             </w:r>
           </w:p>
         </w:tc>
@@ -6465,7 +5951,7 @@
           </w:tcPr>
           <w:p>
             <w:r>
-              <w:t>RF07</w:t>
+              <w:t>RF05</w:t>
             </w:r>
           </w:p>
         </w:tc>
@@ -6487,15 +5973,7 @@
           </w:tcPr>
           <w:p>
             <w:r>
-              <w:t>Ofertas (</w:t>
-            </w:r>
-            <w:proofErr w:type="spellStart"/>
-            <w:r>
-              <w:t>Jackpot</w:t>
-            </w:r>
-            <w:proofErr w:type="spellEnd"/>
-            <w:r>
-              <w:t>)</w:t>
+              <w:t>Gestionar inventario</w:t>
             </w:r>
           </w:p>
         </w:tc>
@@ -6517,18 +5995,7 @@
           </w:tcPr>
           <w:p>
             <w:r>
-              <w:t>El usuario tendrá la opción de “</w:t>
-            </w:r>
-            <w:proofErr w:type="spellStart"/>
-            <w:r>
-              <w:t>jackpot</w:t>
-            </w:r>
-            <w:proofErr w:type="spellEnd"/>
-            <w:r>
-              <w:t>” donde podrá utilizar sus puntos de compra acumulados</w:t>
-            </w:r>
-            <w:r>
-              <w:t xml:space="preserve"> para ganar descuentos.</w:t>
+              <w:t>El administrador podrá dar de alta, dar de baja y editar información de los productos en venta.</w:t>
             </w:r>
           </w:p>
         </w:tc>
@@ -6550,7 +6017,13 @@
           </w:tcPr>
           <w:p>
             <w:r>
-              <w:t>El sistema consumirá puntos y al azar decidirá si otorgarle un premio al cliente o mostrarle el mensaje “siga participando”</w:t>
+              <w:t>El sistema dará al administrador una sesión d</w:t>
+            </w:r>
+            <w:r>
+              <w:t>iferente a la del usuario, desde la cual</w:t>
+            </w:r>
+            <w:r>
+              <w:t xml:space="preserve"> se podrá editar el catálogo de venta de manera sencilla.</w:t>
             </w:r>
           </w:p>
         </w:tc>
@@ -6572,241 +6045,7 @@
           </w:tcPr>
           <w:p>
             <w:r>
-              <w:t>RNF01: El sistema deberá contar con un porcentaje de probabilidad mínimo de obtener algún premio.</w:t>
-            </w:r>
-          </w:p>
-        </w:tc>
-      </w:tr>
-    </w:tbl>
-    <w:p/>
-    <w:p>
-      <w:pPr>
-        <w:rPr>
-          <w:rFonts w:ascii="Arial" w:hAnsi="Arial" w:cs="Arial"/>
-          <w:sz w:val="24"/>
-        </w:rPr>
-      </w:pPr>
-      <w:r>
-        <w:rPr>
-          <w:rFonts w:ascii="Arial" w:hAnsi="Arial" w:cs="Arial"/>
-          <w:sz w:val="24"/>
-        </w:rPr>
-        <w:tab/>
-      </w:r>
-      <w:r>
-        <w:rPr>
-          <w:rFonts w:ascii="Arial" w:hAnsi="Arial" w:cs="Arial"/>
-          <w:sz w:val="24"/>
-        </w:rPr>
-        <w:tab/>
-      </w:r>
-      <w:r>
-        <w:rPr>
-          <w:rFonts w:ascii="Arial" w:hAnsi="Arial" w:cs="Arial"/>
-          <w:sz w:val="24"/>
-        </w:rPr>
-        <w:tab/>
-      </w:r>
-      <w:r>
-        <w:rPr>
-          <w:rFonts w:ascii="Arial" w:hAnsi="Arial" w:cs="Arial"/>
-          <w:sz w:val="24"/>
-        </w:rPr>
-        <w:tab/>
-      </w:r>
-    </w:p>
-    <w:p>
-      <w:pPr>
-        <w:rPr>
-          <w:rFonts w:ascii="Arial" w:hAnsi="Arial" w:cs="Arial"/>
-          <w:sz w:val="24"/>
-        </w:rPr>
-      </w:pPr>
-    </w:p>
-    <w:p>
-      <w:pPr>
-        <w:rPr>
-          <w:rFonts w:ascii="Arial" w:hAnsi="Arial" w:cs="Arial"/>
-          <w:sz w:val="24"/>
-        </w:rPr>
-      </w:pPr>
-    </w:p>
-    <w:p>
-      <w:pPr>
-        <w:rPr>
-          <w:rFonts w:ascii="Arial" w:hAnsi="Arial" w:cs="Arial"/>
-          <w:sz w:val="24"/>
-        </w:rPr>
-      </w:pPr>
-    </w:p>
-    <w:p>
-      <w:pPr>
-        <w:rPr>
-          <w:rFonts w:ascii="Arial" w:hAnsi="Arial" w:cs="Arial"/>
-          <w:sz w:val="24"/>
-        </w:rPr>
-      </w:pPr>
-    </w:p>
-    <w:p>
-      <w:pPr>
-        <w:jc w:val="center"/>
-        <w:rPr>
-          <w:rFonts w:ascii="Arial" w:hAnsi="Arial" w:cs="Arial"/>
-          <w:b/>
-          <w:sz w:val="24"/>
-        </w:rPr>
-      </w:pPr>
-      <w:r>
-        <w:rPr>
-          <w:rFonts w:ascii="Arial" w:hAnsi="Arial" w:cs="Arial"/>
-          <w:sz w:val="24"/>
-        </w:rPr>
-        <w:lastRenderedPageBreak/>
-        <w:t>“</w:t>
-      </w:r>
-      <w:r>
-        <w:rPr>
-          <w:rFonts w:ascii="Arial" w:hAnsi="Arial" w:cs="Arial"/>
-          <w:b/>
-          <w:sz w:val="24"/>
-        </w:rPr>
-        <w:t>Requerimientos no funcionales</w:t>
-      </w:r>
-      <w:r>
-        <w:rPr>
-          <w:rFonts w:ascii="Arial" w:hAnsi="Arial" w:cs="Arial"/>
-          <w:b/>
-          <w:sz w:val="24"/>
-        </w:rPr>
-        <w:t>”</w:t>
-      </w:r>
-    </w:p>
-    <w:tbl>
-      <w:tblPr>
-        <w:tblStyle w:val="Tablaconcuadrcula"/>
-        <w:tblW w:w="0" w:type="auto"/>
-        <w:tblLook w:val="04A0" w:firstRow="1" w:lastRow="0" w:firstColumn="1" w:lastColumn="0" w:noHBand="0" w:noVBand="1"/>
-      </w:tblPr>
-      <w:tblGrid>
-        <w:gridCol w:w="4414"/>
-        <w:gridCol w:w="4414"/>
-      </w:tblGrid>
-      <w:tr>
-        <w:tc>
-          <w:tcPr>
-            <w:tcW w:w="4414" w:type="dxa"/>
-          </w:tcPr>
-          <w:p>
-            <w:r>
-              <w:t>Identificación del requerimiento:</w:t>
-            </w:r>
-          </w:p>
-        </w:tc>
-        <w:tc>
-          <w:tcPr>
-            <w:tcW w:w="4414" w:type="dxa"/>
-          </w:tcPr>
-          <w:p>
-            <w:r>
-              <w:t>RNF01</w:t>
-            </w:r>
-          </w:p>
-        </w:tc>
-      </w:tr>
-      <w:tr>
-        <w:tc>
-          <w:tcPr>
-            <w:tcW w:w="4414" w:type="dxa"/>
-          </w:tcPr>
-          <w:p>
-            <w:r>
-              <w:t>Nombre del requerimiento:</w:t>
-            </w:r>
-          </w:p>
-        </w:tc>
-        <w:tc>
-          <w:tcPr>
-            <w:tcW w:w="4414" w:type="dxa"/>
-          </w:tcPr>
-          <w:p>
-            <w:r>
-              <w:t>Restricciones de uso</w:t>
-            </w:r>
-          </w:p>
-        </w:tc>
-      </w:tr>
-      <w:tr>
-        <w:tc>
-          <w:tcPr>
-            <w:tcW w:w="4414" w:type="dxa"/>
-          </w:tcPr>
-          <w:p>
-            <w:r>
-              <w:t>Características:</w:t>
-            </w:r>
-          </w:p>
-        </w:tc>
-        <w:tc>
-          <w:tcPr>
-            <w:tcW w:w="4414" w:type="dxa"/>
-          </w:tcPr>
-          <w:p>
-            <w:pPr>
-              <w:spacing w:after="200" w:line="276" w:lineRule="auto"/>
-              <w:rPr>
-                <w:rFonts w:cstheme="minorHAnsi"/>
-                <w:sz w:val="24"/>
-              </w:rPr>
-            </w:pPr>
-            <w:r>
-              <w:rPr>
-                <w:rFonts w:cstheme="minorHAnsi"/>
-              </w:rPr>
-              <w:t>El usuario debe contar con un registro para poder realizar compras en el sitio.</w:t>
-            </w:r>
-          </w:p>
-        </w:tc>
-      </w:tr>
-      <w:tr>
-        <w:tc>
-          <w:tcPr>
-            <w:tcW w:w="4414" w:type="dxa"/>
-          </w:tcPr>
-          <w:p>
-            <w:r>
-              <w:t>Descripción del requerimiento:</w:t>
-            </w:r>
-          </w:p>
-        </w:tc>
-        <w:tc>
-          <w:tcPr>
-            <w:tcW w:w="4414" w:type="dxa"/>
-          </w:tcPr>
-          <w:p>
-            <w:r>
-              <w:t>Los usuarios que no cuenten con registro solo podrán visualizar la mercancía de la tienda, mas no podrán comprar artículos de ella.</w:t>
-            </w:r>
-          </w:p>
-        </w:tc>
-      </w:tr>
-      <w:tr>
-        <w:tc>
-          <w:tcPr>
-            <w:tcW w:w="4414" w:type="dxa"/>
-          </w:tcPr>
-          <w:p>
-            <w:r>
-              <w:t>Prioridad del requerimiento:</w:t>
-            </w:r>
-          </w:p>
-        </w:tc>
-        <w:tc>
-          <w:tcPr>
-            <w:tcW w:w="4414" w:type="dxa"/>
-          </w:tcPr>
-          <w:p>
-            <w:r>
-              <w:t>Alta</w:t>
+              <w:t>RNF01: El sistema de inicio de sesión para administradores no se encontrará de manera visible al usuario común.</w:t>
             </w:r>
           </w:p>
         </w:tc>
@@ -6830,7 +6069,7 @@
           </w:tcPr>
           <w:p>
             <w:r>
-              <w:t>Identificación del requerimiento:</w:t>
+              <w:t>Identificación del requerimiento</w:t>
             </w:r>
           </w:p>
         </w:tc>
@@ -6840,7 +6079,7 @@
           </w:tcPr>
           <w:p>
             <w:r>
-              <w:t>RNF02</w:t>
+              <w:t>RF06</w:t>
             </w:r>
           </w:p>
         </w:tc>
@@ -6852,7 +6091,7 @@
           </w:tcPr>
           <w:p>
             <w:r>
-              <w:t>Nombre del requerimiento:</w:t>
+              <w:t>Nombre del requerimiento</w:t>
             </w:r>
           </w:p>
         </w:tc>
@@ -6862,7 +6101,7 @@
           </w:tcPr>
           <w:p>
             <w:r>
-              <w:t xml:space="preserve">Interfaz </w:t>
+              <w:t>Gestión de reportes</w:t>
             </w:r>
           </w:p>
         </w:tc>
@@ -6874,7 +6113,8 @@
           </w:tcPr>
           <w:p>
             <w:r>
-              <w:t>Características:</w:t>
+              <w:lastRenderedPageBreak/>
+              <w:t>Características</w:t>
             </w:r>
           </w:p>
         </w:tc>
@@ -6883,18 +6123,8 @@
             <w:tcW w:w="4414" w:type="dxa"/>
           </w:tcPr>
           <w:p>
-            <w:pPr>
-              <w:spacing w:after="200" w:line="276" w:lineRule="auto"/>
-              <w:rPr>
-                <w:rFonts w:cstheme="minorHAnsi"/>
-                <w:sz w:val="24"/>
-              </w:rPr>
-            </w:pPr>
-            <w:r>
-              <w:rPr>
-                <w:rFonts w:cstheme="minorHAnsi"/>
-              </w:rPr>
-              <w:t>La interfaz debe ser sencilla y de fácil entendimiento para el usuario promedio.</w:t>
+            <w:r>
+              <w:t>El administrador podrá imprimir una lista con todos los pedidos pendientes para poder realizar los envíos.</w:t>
             </w:r>
           </w:p>
         </w:tc>
@@ -6906,7 +6136,7 @@
           </w:tcPr>
           <w:p>
             <w:r>
-              <w:t>Descripción del requerimiento:</w:t>
+              <w:t>Descripción del requerimiento</w:t>
             </w:r>
           </w:p>
         </w:tc>
@@ -6916,7 +6146,7 @@
           </w:tcPr>
           <w:p>
             <w:r>
-              <w:t>El sistema deberá contar con una interfaz llamativa e intuitiva.</w:t>
+              <w:t>El sistema le dará al administrador la opción de “imprimir pedidos” donde se listara: usuario, pedido y domicilio de usuario</w:t>
             </w:r>
           </w:p>
         </w:tc>
@@ -6928,7 +6158,7 @@
           </w:tcPr>
           <w:p>
             <w:r>
-              <w:t>Prioridad del requerimiento:</w:t>
+              <w:t>Requerimiento NO funcional</w:t>
             </w:r>
           </w:p>
         </w:tc>
@@ -6938,17 +6168,12 @@
           </w:tcPr>
           <w:p>
             <w:r>
-              <w:t>Alta</w:t>
+              <w:t>RNF01: El sistema requerirá contraseña por parte del administrador para poder realizar ésta operación.</w:t>
             </w:r>
           </w:p>
         </w:tc>
       </w:tr>
     </w:tbl>
-    <w:p/>
-    <w:p/>
-    <w:p/>
-    <w:p/>
-    <w:p/>
     <w:p/>
     <w:tbl>
       <w:tblPr>
@@ -6967,7 +6192,7 @@
           </w:tcPr>
           <w:p>
             <w:r>
-              <w:t>Identificación del requerimiento:</w:t>
+              <w:t>Identificación del requerimiento</w:t>
             </w:r>
           </w:p>
         </w:tc>
@@ -6977,7 +6202,7 @@
           </w:tcPr>
           <w:p>
             <w:r>
-              <w:t>RNF03</w:t>
+              <w:t>RF07</w:t>
             </w:r>
           </w:p>
         </w:tc>
@@ -6989,7 +6214,7 @@
           </w:tcPr>
           <w:p>
             <w:r>
-              <w:t>Nombre del requerimiento:</w:t>
+              <w:t>Nombre del requerimiento</w:t>
             </w:r>
           </w:p>
         </w:tc>
@@ -6999,7 +6224,7 @@
           </w:tcPr>
           <w:p>
             <w:r>
-              <w:t>Rendimiento</w:t>
+              <w:t>Ofertas (Jackpot)</w:t>
             </w:r>
           </w:p>
         </w:tc>
@@ -7011,6 +6236,171 @@
           </w:tcPr>
           <w:p>
             <w:r>
+              <w:t>Características</w:t>
+            </w:r>
+          </w:p>
+        </w:tc>
+        <w:tc>
+          <w:tcPr>
+            <w:tcW w:w="4414" w:type="dxa"/>
+          </w:tcPr>
+          <w:p>
+            <w:r>
+              <w:t>El usuario tendrá la opción de “jackpot” donde podrá utilizar sus puntos de compra acumulados</w:t>
+            </w:r>
+            <w:r>
+              <w:t xml:space="preserve"> para ganar descuentos.</w:t>
+            </w:r>
+          </w:p>
+        </w:tc>
+      </w:tr>
+      <w:tr>
+        <w:tc>
+          <w:tcPr>
+            <w:tcW w:w="4414" w:type="dxa"/>
+          </w:tcPr>
+          <w:p>
+            <w:r>
+              <w:t>Descripción del requerimiento</w:t>
+            </w:r>
+          </w:p>
+        </w:tc>
+        <w:tc>
+          <w:tcPr>
+            <w:tcW w:w="4414" w:type="dxa"/>
+          </w:tcPr>
+          <w:p>
+            <w:r>
+              <w:t>El sistema consumirá puntos y al azar decidirá si otorgarle un premio al cliente o mostrarle el mensaje “siga participando”</w:t>
+            </w:r>
+          </w:p>
+        </w:tc>
+      </w:tr>
+      <w:tr>
+        <w:tc>
+          <w:tcPr>
+            <w:tcW w:w="4414" w:type="dxa"/>
+          </w:tcPr>
+          <w:p>
+            <w:r>
+              <w:t>Requerimiento NO funcional</w:t>
+            </w:r>
+          </w:p>
+        </w:tc>
+        <w:tc>
+          <w:tcPr>
+            <w:tcW w:w="4414" w:type="dxa"/>
+          </w:tcPr>
+          <w:p>
+            <w:r>
+              <w:t>RNF01: El sistema deberá contar con un porcentaje de probabilidad mínimo de obtener algún premio.</w:t>
+            </w:r>
+          </w:p>
+        </w:tc>
+      </w:tr>
+    </w:tbl>
+    <w:p>
+      <w:pPr>
+        <w:rPr>
+          <w:rFonts w:ascii="Arial" w:hAnsi="Arial" w:cs="Arial"/>
+          <w:sz w:val="24"/>
+        </w:rPr>
+      </w:pPr>
+    </w:p>
+    <w:p>
+      <w:pPr>
+        <w:jc w:val="center"/>
+        <w:rPr>
+          <w:rFonts w:ascii="Arial" w:hAnsi="Arial" w:cs="Arial"/>
+          <w:b/>
+          <w:sz w:val="24"/>
+        </w:rPr>
+      </w:pPr>
+      <w:r>
+        <w:rPr>
+          <w:rFonts w:ascii="Arial" w:hAnsi="Arial" w:cs="Arial"/>
+          <w:sz w:val="24"/>
+        </w:rPr>
+        <w:t>“</w:t>
+      </w:r>
+      <w:r>
+        <w:rPr>
+          <w:rFonts w:ascii="Arial" w:hAnsi="Arial" w:cs="Arial"/>
+          <w:b/>
+          <w:sz w:val="24"/>
+        </w:rPr>
+        <w:t>Requerimientos no funcionales</w:t>
+      </w:r>
+      <w:r>
+        <w:rPr>
+          <w:rFonts w:ascii="Arial" w:hAnsi="Arial" w:cs="Arial"/>
+          <w:b/>
+          <w:sz w:val="24"/>
+        </w:rPr>
+        <w:t>”</w:t>
+      </w:r>
+    </w:p>
+    <w:tbl>
+      <w:tblPr>
+        <w:tblStyle w:val="Tablaconcuadrcula"/>
+        <w:tblW w:w="0" w:type="auto"/>
+        <w:tblLook w:val="04A0" w:firstRow="1" w:lastRow="0" w:firstColumn="1" w:lastColumn="0" w:noHBand="0" w:noVBand="1"/>
+      </w:tblPr>
+      <w:tblGrid>
+        <w:gridCol w:w="4414"/>
+        <w:gridCol w:w="4414"/>
+      </w:tblGrid>
+      <w:tr>
+        <w:tc>
+          <w:tcPr>
+            <w:tcW w:w="4414" w:type="dxa"/>
+          </w:tcPr>
+          <w:p>
+            <w:r>
+              <w:t>Identificación del requerimiento:</w:t>
+            </w:r>
+          </w:p>
+        </w:tc>
+        <w:tc>
+          <w:tcPr>
+            <w:tcW w:w="4414" w:type="dxa"/>
+          </w:tcPr>
+          <w:p>
+            <w:r>
+              <w:t>RNF01</w:t>
+            </w:r>
+          </w:p>
+        </w:tc>
+      </w:tr>
+      <w:tr>
+        <w:tc>
+          <w:tcPr>
+            <w:tcW w:w="4414" w:type="dxa"/>
+          </w:tcPr>
+          <w:p>
+            <w:r>
+              <w:t>Nombre del requerimiento:</w:t>
+            </w:r>
+          </w:p>
+        </w:tc>
+        <w:tc>
+          <w:tcPr>
+            <w:tcW w:w="4414" w:type="dxa"/>
+          </w:tcPr>
+          <w:p>
+            <w:r>
+              <w:t>Restricciones de uso</w:t>
+            </w:r>
+          </w:p>
+        </w:tc>
+      </w:tr>
+      <w:tr>
+        <w:tc>
+          <w:tcPr>
+            <w:tcW w:w="4414" w:type="dxa"/>
+          </w:tcPr>
+          <w:p>
+            <w:r>
               <w:t>Características:</w:t>
             </w:r>
           </w:p>
@@ -7030,9 +6420,8 @@
             <w:r>
               <w:rPr>
                 <w:rFonts w:cstheme="minorHAnsi"/>
-                <w:sz w:val="24"/>
-              </w:rPr>
-              <w:t>El sistema no debe durar más de un periodo fijo de tiempo al cargar cualquier sección del sitio.</w:t>
+              </w:rPr>
+              <w:t>El usuario debe contar con un registro para poder realizar compras en el sitio.</w:t>
             </w:r>
           </w:p>
         </w:tc>
@@ -7054,7 +6443,7 @@
           </w:tcPr>
           <w:p>
             <w:r>
-              <w:t>Cada sección de la página debe cargar en tiempos relativamente cortos.</w:t>
+              <w:t>Los usuarios que no cuenten con registro solo podrán visualizar la mercancía de la tienda, mas no podrán comprar artículos de ella.</w:t>
             </w:r>
           </w:p>
         </w:tc>
@@ -7083,43 +6472,299 @@
       </w:tr>
     </w:tbl>
     <w:p/>
-    <w:p>
-      <w:pPr>
-        <w:rPr>
-          <w:b/>
-          <w:sz w:val="24"/>
-        </w:rPr>
-      </w:pPr>
-    </w:p>
-    <w:p>
-      <w:pPr>
-        <w:rPr>
-          <w:b/>
-          <w:sz w:val="24"/>
-        </w:rPr>
-      </w:pPr>
-    </w:p>
-    <w:p>
-      <w:pPr>
-        <w:rPr>
-          <w:b/>
-          <w:sz w:val="24"/>
-        </w:rPr>
-      </w:pPr>
-    </w:p>
-    <w:p>
-      <w:pPr>
-        <w:rPr>
-          <w:b/>
-          <w:sz w:val="24"/>
-        </w:rPr>
-      </w:pPr>
-      <w:r>
-        <w:rPr>
-          <w:b/>
-          <w:sz w:val="24"/>
-        </w:rPr>
-        <w:lastRenderedPageBreak/>
+    <w:tbl>
+      <w:tblPr>
+        <w:tblStyle w:val="Tablaconcuadrcula"/>
+        <w:tblW w:w="0" w:type="auto"/>
+        <w:tblLook w:val="04A0" w:firstRow="1" w:lastRow="0" w:firstColumn="1" w:lastColumn="0" w:noHBand="0" w:noVBand="1"/>
+      </w:tblPr>
+      <w:tblGrid>
+        <w:gridCol w:w="4414"/>
+        <w:gridCol w:w="4414"/>
+      </w:tblGrid>
+      <w:tr>
+        <w:tc>
+          <w:tcPr>
+            <w:tcW w:w="4414" w:type="dxa"/>
+          </w:tcPr>
+          <w:p>
+            <w:r>
+              <w:t>Identificación del requerimiento:</w:t>
+            </w:r>
+          </w:p>
+        </w:tc>
+        <w:tc>
+          <w:tcPr>
+            <w:tcW w:w="4414" w:type="dxa"/>
+          </w:tcPr>
+          <w:p>
+            <w:r>
+              <w:t>RNF02</w:t>
+            </w:r>
+          </w:p>
+        </w:tc>
+      </w:tr>
+      <w:tr>
+        <w:tc>
+          <w:tcPr>
+            <w:tcW w:w="4414" w:type="dxa"/>
+          </w:tcPr>
+          <w:p>
+            <w:r>
+              <w:t>Nombre del requerimiento:</w:t>
+            </w:r>
+          </w:p>
+        </w:tc>
+        <w:tc>
+          <w:tcPr>
+            <w:tcW w:w="4414" w:type="dxa"/>
+          </w:tcPr>
+          <w:p>
+            <w:r>
+              <w:t xml:space="preserve">Interfaz </w:t>
+            </w:r>
+          </w:p>
+        </w:tc>
+      </w:tr>
+      <w:tr>
+        <w:tc>
+          <w:tcPr>
+            <w:tcW w:w="4414" w:type="dxa"/>
+          </w:tcPr>
+          <w:p>
+            <w:r>
+              <w:t>Características:</w:t>
+            </w:r>
+          </w:p>
+        </w:tc>
+        <w:tc>
+          <w:tcPr>
+            <w:tcW w:w="4414" w:type="dxa"/>
+          </w:tcPr>
+          <w:p>
+            <w:pPr>
+              <w:spacing w:after="200" w:line="276" w:lineRule="auto"/>
+              <w:rPr>
+                <w:rFonts w:cstheme="minorHAnsi"/>
+                <w:sz w:val="24"/>
+              </w:rPr>
+            </w:pPr>
+            <w:r>
+              <w:rPr>
+                <w:rFonts w:cstheme="minorHAnsi"/>
+              </w:rPr>
+              <w:t>La interfaz debe ser sencilla y de fácil entendimiento para el usuario promedio.</w:t>
+            </w:r>
+          </w:p>
+        </w:tc>
+      </w:tr>
+      <w:tr>
+        <w:tc>
+          <w:tcPr>
+            <w:tcW w:w="4414" w:type="dxa"/>
+          </w:tcPr>
+          <w:p>
+            <w:r>
+              <w:t>Descripción del requerimiento:</w:t>
+            </w:r>
+          </w:p>
+        </w:tc>
+        <w:tc>
+          <w:tcPr>
+            <w:tcW w:w="4414" w:type="dxa"/>
+          </w:tcPr>
+          <w:p>
+            <w:r>
+              <w:t>El sistema deberá contar con una interfaz llamativa e intuitiva.</w:t>
+            </w:r>
+          </w:p>
+        </w:tc>
+      </w:tr>
+      <w:tr>
+        <w:tc>
+          <w:tcPr>
+            <w:tcW w:w="4414" w:type="dxa"/>
+          </w:tcPr>
+          <w:p>
+            <w:r>
+              <w:t>Prioridad del requerimiento:</w:t>
+            </w:r>
+          </w:p>
+        </w:tc>
+        <w:tc>
+          <w:tcPr>
+            <w:tcW w:w="4414" w:type="dxa"/>
+          </w:tcPr>
+          <w:p>
+            <w:r>
+              <w:t>Alta</w:t>
+            </w:r>
+          </w:p>
+        </w:tc>
+      </w:tr>
+    </w:tbl>
+    <w:p/>
+    <w:tbl>
+      <w:tblPr>
+        <w:tblStyle w:val="Tablaconcuadrcula"/>
+        <w:tblW w:w="0" w:type="auto"/>
+        <w:tblLook w:val="04A0" w:firstRow="1" w:lastRow="0" w:firstColumn="1" w:lastColumn="0" w:noHBand="0" w:noVBand="1"/>
+      </w:tblPr>
+      <w:tblGrid>
+        <w:gridCol w:w="4414"/>
+        <w:gridCol w:w="4414"/>
+      </w:tblGrid>
+      <w:tr>
+        <w:tc>
+          <w:tcPr>
+            <w:tcW w:w="4414" w:type="dxa"/>
+          </w:tcPr>
+          <w:p>
+            <w:r>
+              <w:t>Identificación del requerimiento:</w:t>
+            </w:r>
+          </w:p>
+        </w:tc>
+        <w:tc>
+          <w:tcPr>
+            <w:tcW w:w="4414" w:type="dxa"/>
+          </w:tcPr>
+          <w:p>
+            <w:r>
+              <w:t>RNF03</w:t>
+            </w:r>
+          </w:p>
+        </w:tc>
+      </w:tr>
+      <w:tr>
+        <w:tc>
+          <w:tcPr>
+            <w:tcW w:w="4414" w:type="dxa"/>
+          </w:tcPr>
+          <w:p>
+            <w:r>
+              <w:lastRenderedPageBreak/>
+              <w:t>Nombre del requerimiento:</w:t>
+            </w:r>
+          </w:p>
+        </w:tc>
+        <w:tc>
+          <w:tcPr>
+            <w:tcW w:w="4414" w:type="dxa"/>
+          </w:tcPr>
+          <w:p>
+            <w:r>
+              <w:t>Rendimiento</w:t>
+            </w:r>
+          </w:p>
+        </w:tc>
+      </w:tr>
+      <w:tr>
+        <w:tc>
+          <w:tcPr>
+            <w:tcW w:w="4414" w:type="dxa"/>
+          </w:tcPr>
+          <w:p>
+            <w:r>
+              <w:t>Características:</w:t>
+            </w:r>
+          </w:p>
+        </w:tc>
+        <w:tc>
+          <w:tcPr>
+            <w:tcW w:w="4414" w:type="dxa"/>
+          </w:tcPr>
+          <w:p>
+            <w:pPr>
+              <w:spacing w:after="200" w:line="276" w:lineRule="auto"/>
+              <w:rPr>
+                <w:rFonts w:cstheme="minorHAnsi"/>
+                <w:sz w:val="24"/>
+              </w:rPr>
+            </w:pPr>
+            <w:r>
+              <w:rPr>
+                <w:rFonts w:cstheme="minorHAnsi"/>
+                <w:sz w:val="24"/>
+              </w:rPr>
+              <w:t>El sistema no debe durar más de un periodo fijo de tiempo al cargar cualquier sección del sitio.</w:t>
+            </w:r>
+          </w:p>
+        </w:tc>
+      </w:tr>
+      <w:tr>
+        <w:tc>
+          <w:tcPr>
+            <w:tcW w:w="4414" w:type="dxa"/>
+          </w:tcPr>
+          <w:p>
+            <w:r>
+              <w:t>Descripción del requerimiento:</w:t>
+            </w:r>
+          </w:p>
+        </w:tc>
+        <w:tc>
+          <w:tcPr>
+            <w:tcW w:w="4414" w:type="dxa"/>
+          </w:tcPr>
+          <w:p>
+            <w:r>
+              <w:t>Cada sección de la página debe cargar en tiempos relativamente cortos.</w:t>
+            </w:r>
+          </w:p>
+        </w:tc>
+      </w:tr>
+      <w:tr>
+        <w:tc>
+          <w:tcPr>
+            <w:tcW w:w="4414" w:type="dxa"/>
+          </w:tcPr>
+          <w:p>
+            <w:r>
+              <w:t>Prioridad del requerimiento:</w:t>
+            </w:r>
+          </w:p>
+        </w:tc>
+        <w:tc>
+          <w:tcPr>
+            <w:tcW w:w="4414" w:type="dxa"/>
+          </w:tcPr>
+          <w:p>
+            <w:r>
+              <w:t>Alta</w:t>
+            </w:r>
+          </w:p>
+        </w:tc>
+      </w:tr>
+    </w:tbl>
+    <w:p>
+      <w:pPr>
+        <w:rPr>
+          <w:b/>
+          <w:sz w:val="24"/>
+        </w:rPr>
+      </w:pPr>
+    </w:p>
+    <w:p>
+      <w:pPr>
+        <w:rPr>
+          <w:b/>
+          <w:sz w:val="24"/>
+        </w:rPr>
+      </w:pPr>
+    </w:p>
+    <w:p>
+      <w:pPr>
+        <w:rPr>
+          <w:b/>
+          <w:sz w:val="24"/>
+        </w:rPr>
+      </w:pPr>
+      <w:r>
+        <w:rPr>
+          <w:b/>
+          <w:sz w:val="24"/>
+        </w:rPr>
         <w:t>3.1 Requisitos comunes de las interfaces</w:t>
       </w:r>
     </w:p>
@@ -7453,6 +7098,22 @@
           <w:sz w:val="24"/>
         </w:rPr>
       </w:pPr>
+    </w:p>
+    <w:p>
+      <w:pPr>
+        <w:rPr>
+          <w:b/>
+          <w:sz w:val="24"/>
+        </w:rPr>
+      </w:pPr>
+    </w:p>
+    <w:p>
+      <w:pPr>
+        <w:rPr>
+          <w:b/>
+          <w:sz w:val="24"/>
+        </w:rPr>
+      </w:pPr>
       <w:r>
         <w:rPr>
           <w:b/>
@@ -7471,6 +7132,7 @@
         <w:rPr>
           <w:b/>
         </w:rPr>
+        <w:lastRenderedPageBreak/>
         <w:t>3.2.1-</w:t>
       </w:r>
       <w:r>
@@ -7581,7 +7243,6 @@
         </w:numPr>
       </w:pPr>
       <w:r>
-        <w:lastRenderedPageBreak/>
         <w:t>el usuario podrá cambiar su contraseña de inicio de sesión su domicilio y su número de tarjeta de crédito.</w:t>
       </w:r>
     </w:p>
@@ -7623,6 +7284,13 @@
       <w:r>
         <w:t>, el cual comprueba su más reciente compra.</w:t>
       </w:r>
+    </w:p>
+    <w:p>
+      <w:pPr>
+        <w:rPr>
+          <w:b/>
+        </w:rPr>
+      </w:pPr>
     </w:p>
     <w:p>
       <w:pPr>
@@ -7739,10 +7407,25 @@
           <w:b/>
         </w:rPr>
       </w:pPr>
-      <w:r>
-        <w:rPr>
-          <w:b/>
-        </w:rPr>
+    </w:p>
+    <w:p>
+      <w:pPr>
+        <w:rPr>
+          <w:b/>
+        </w:rPr>
+      </w:pPr>
+    </w:p>
+    <w:p>
+      <w:pPr>
+        <w:rPr>
+          <w:b/>
+        </w:rPr>
+      </w:pPr>
+      <w:r>
+        <w:rPr>
+          <w:b/>
+        </w:rPr>
+        <w:lastRenderedPageBreak/>
         <w:t xml:space="preserve">  3.2.6-</w:t>
       </w:r>
       <w:r>
@@ -7815,32 +7498,10 @@
         <w:rPr>
           <w:b/>
         </w:rPr>
-        <w:t>Ofertas (</w:t>
-      </w:r>
-      <w:proofErr w:type="spellStart"/>
-      <w:r>
-        <w:rPr>
-          <w:b/>
-        </w:rPr>
-        <w:t>jackpot</w:t>
-      </w:r>
-      <w:proofErr w:type="spellEnd"/>
-      <w:r>
-        <w:rPr>
-          <w:b/>
-        </w:rPr>
-        <w:t xml:space="preserve">): </w:t>
-      </w:r>
-      <w:r>
-        <w:t>el sistema le otorgara al usuario puntos (</w:t>
-      </w:r>
-      <w:proofErr w:type="spellStart"/>
-      <w:r>
-        <w:t>coins</w:t>
-      </w:r>
-      <w:proofErr w:type="spellEnd"/>
-      <w:r>
-        <w:t xml:space="preserve">) por cada compra realizada en el sitio, puntos que podrá usar en un tragamonedas virtual que consumirá una determinada cantidad de puntos y elegirá al azar; no hacer nada y mostrar el mensaje “suerte para la próxima” u otorgarle al usuario un descuento en futuras compras. </w:t>
+        <w:t xml:space="preserve">Ofertas (jackpot): </w:t>
+      </w:r>
+      <w:r>
+        <w:t xml:space="preserve">el sistema le otorgara al usuario puntos (coins) por cada compra realizada en el sitio, puntos que podrá usar en un tragamonedas virtual que consumirá una determinada cantidad de puntos y elegirá al azar; no hacer nada y mostrar el mensaje “suerte para la próxima” u otorgarle al usuario un descuento en futuras compras. </w:t>
       </w:r>
     </w:p>
     <w:p/>
@@ -7924,7 +7585,6 @@
           <w:b/>
           <w:sz w:val="24"/>
         </w:rPr>
-        <w:lastRenderedPageBreak/>
         <w:t>3.3.2-Seguridad</w:t>
       </w:r>
     </w:p>
@@ -8139,14 +7799,6 @@
           <w:sz w:val="24"/>
         </w:rPr>
       </w:pPr>
-    </w:p>
-    <w:p>
-      <w:pPr>
-        <w:rPr>
-          <w:b/>
-          <w:sz w:val="24"/>
-        </w:rPr>
-      </w:pPr>
       <w:r>
         <w:rPr>
           <w:b/>
@@ -8187,19 +7839,12 @@
           <w:sz w:val="24"/>
         </w:rPr>
       </w:pPr>
-    </w:p>
-    <w:p>
-      <w:pPr>
-        <w:rPr>
-          <w:b/>
-          <w:sz w:val="24"/>
-        </w:rPr>
-      </w:pPr>
-      <w:r>
-        <w:rPr>
-          <w:b/>
-          <w:sz w:val="24"/>
-        </w:rPr>
+      <w:r>
+        <w:rPr>
+          <w:b/>
+          <w:sz w:val="24"/>
+        </w:rPr>
+        <w:lastRenderedPageBreak/>
         <w:t>3.3.5-Mantenibilidad</w:t>
       </w:r>
     </w:p>
@@ -8340,8 +7985,6 @@
           <w:sz w:val="24"/>
         </w:rPr>
       </w:pPr>
-      <w:bookmarkStart w:id="0" w:name="_GoBack"/>
-      <w:bookmarkEnd w:id="0"/>
     </w:p>
     <w:sectPr>
       <w:footerReference w:type="default" r:id="rId14"/>
@@ -8523,7 +8166,7 @@
                                     <w:szCs w:val="16"/>
                                     <w:lang w:val="es-ES"/>
                                   </w:rPr>
-                                  <w:t>13</w:t>
+                                  <w:t>6</w:t>
                                 </w:r>
                                 <w:r>
                                   <w:rPr>
@@ -8587,7 +8230,7 @@
                               <w:szCs w:val="16"/>
                               <w:lang w:val="es-ES"/>
                             </w:rPr>
-                            <w:t>13</w:t>
+                            <w:t>6</w:t>
                           </w:r>
                           <w:r>
                             <w:rPr>
@@ -11507,7 +11150,7 @@
 </file>
 
 <file path=customXml/itemProps1.xml><?xml version="1.0" encoding="utf-8"?>
-<ds:datastoreItem xmlns:ds="http://schemas.openxmlformats.org/officeDocument/2006/customXml" ds:itemID="{20DEE8A2-0F7B-44C9-8AE8-5A51A360C20F}">
+<ds:datastoreItem xmlns:ds="http://schemas.openxmlformats.org/officeDocument/2006/customXml" ds:itemID="{D103B3B1-0D05-49D6-9FFA-104EAC77472F}">
   <ds:schemaRefs>
     <ds:schemaRef ds:uri="http://schemas.openxmlformats.org/officeDocument/2006/bibliography"/>
   </ds:schemaRefs>
